--- a/法令ファイル/労働施策の総合的な推進並びに労働者の雇用の安定及び職業生活の充実等に関する法律/労働施策の総合的な推進並びに労働者の雇用の安定及び職業生活の充実等に関する法律（昭和四十一年法律第百三十二号）.docx
+++ b/法令ファイル/労働施策の総合的な推進並びに労働者の雇用の安定及び職業生活の充実等に関する法律/労働施策の総合的な推進並びに労働者の雇用の安定及び職業生活の充実等に関する法律（昭和四十一年法律第百三十二号）.docx
@@ -108,273 +108,177 @@
     </w:p>
     <w:p>
       <w:pPr>
-        <w:pStyle w:val="Heading6"/>
+        <w:pStyle w:val="ListBullet"/>
         <w:ind w:left="880"/>
       </w:pPr>
       <w:r>
         <w:t>一</w:t>
-      </w:r>
-    </w:p>
-    <w:p>
-      <w:pPr>
+        <w:br/>
+        <w:t>各人が生活との調和を保ちつつその意欲及び能力に応じて就業することを促進するため、労働時間の短縮その他の労働条件の改善、多様な就業形態の普及及び雇用形態又は就業形態の異なる労働者の間の均衡のとれた待遇の確保に関する施策を充実すること。</w:t>
+      </w:r>
+    </w:p>
+    <w:p>
+      <w:pPr>
+        <w:pStyle w:val="ListBullet"/>
         <w:ind w:left="880"/>
       </w:pPr>
       <w:r>
-        <w:t>各人が生活との調和を保ちつつその意欲及び能力に応じて就業することを促進するため、労働時間の短縮その他の労働条件の改善、多様な就業形態の普及及び雇用形態又は就業形態の異なる労働者の間の均衡のとれた待遇の確保に関する施策を充実すること。</w:t>
-      </w:r>
-    </w:p>
-    <w:p>
-      <w:pPr>
-        <w:pStyle w:val="Heading6"/>
+        <w:t>二</w:t>
+        <w:br/>
+        <w:t>各人がその有する能力に適合する職業に就くことをあつせんするため、及び産業の必要とする労働力を充足するため、職業指導及び職業紹介に関する施策を充実すること。</w:t>
+      </w:r>
+    </w:p>
+    <w:p>
+      <w:pPr>
+        <w:pStyle w:val="ListBullet"/>
         <w:ind w:left="880"/>
       </w:pPr>
       <w:r>
-        <w:t>二</w:t>
-      </w:r>
-    </w:p>
-    <w:p>
-      <w:pPr>
+        <w:t>三</w:t>
+        <w:br/>
+        <w:t>各人がその有する能力に適し、かつ、技術の進歩、産業構造の変動等に即応した技能及びこれに関する知識を習得し、これらにふさわしい評価を受けることを促進するため、職業訓練及び職業能力検定に関する施策を充実すること。</w:t>
+      </w:r>
+    </w:p>
+    <w:p>
+      <w:pPr>
+        <w:pStyle w:val="ListBullet"/>
         <w:ind w:left="880"/>
       </w:pPr>
       <w:r>
-        <w:t>各人がその有する能力に適合する職業に就くことをあつせんするため、及び産業の必要とする労働力を充足するため、職業指導及び職業紹介に関する施策を充実すること。</w:t>
-      </w:r>
-    </w:p>
-    <w:p>
-      <w:pPr>
-        <w:pStyle w:val="Heading6"/>
+        <w:t>四</w:t>
+        <w:br/>
+        <w:t>就職が困難な者の就職を容易にし、かつ、労働力の需給の不均衡を是正するため、労働者の職業の転換、地域間の移動、職場への適応等を援助するために必要な施策を充実すること。</w:t>
+      </w:r>
+    </w:p>
+    <w:p>
+      <w:pPr>
+        <w:pStyle w:val="ListBullet"/>
         <w:ind w:left="880"/>
       </w:pPr>
       <w:r>
-        <w:t>三</w:t>
-      </w:r>
-    </w:p>
-    <w:p>
-      <w:pPr>
+        <w:t>五</w:t>
+        <w:br/>
+        <w:t>事業規模の縮小等（事業規模若しくは事業活動の縮小又は事業の転換若しくは廃止をいう。以下同じ。）の際に、失業を予防するとともに、離職を余儀なくされる労働者の円滑な再就職を促進するために必要な施策を充実すること。</w:t>
+      </w:r>
+    </w:p>
+    <w:p>
+      <w:pPr>
+        <w:pStyle w:val="ListBullet"/>
         <w:ind w:left="880"/>
       </w:pPr>
       <w:r>
-        <w:t>各人がその有する能力に適し、かつ、技術の進歩、産業構造の変動等に即応した技能及びこれに関する知識を習得し、これらにふさわしい評価を受けることを促進するため、職業訓練及び職業能力検定に関する施策を充実すること。</w:t>
-      </w:r>
-    </w:p>
-    <w:p>
-      <w:pPr>
-        <w:pStyle w:val="Heading6"/>
+        <w:t>六</w:t>
+        <w:br/>
+        <w:t>労働者の職業選択に資するよう、雇用管理若しくは採用の状況その他の職場に関する事項又は職業に関する事項の情報の提供のために必要な施策を充実すること。</w:t>
+      </w:r>
+    </w:p>
+    <w:p>
+      <w:pPr>
+        <w:pStyle w:val="ListBullet"/>
         <w:ind w:left="880"/>
       </w:pPr>
       <w:r>
-        <w:t>四</w:t>
-      </w:r>
-    </w:p>
-    <w:p>
-      <w:pPr>
+        <w:t>七</w:t>
+        <w:br/>
+        <w:t>女性の職業及び子の養育又は家族の介護を行う者の職業の安定を図るため、雇用の継続、円滑な再就職の促進、母子家庭の母及び父子家庭の父並びに寡婦の雇用の促進その他のこれらの者の就業を促進するために必要な施策を充実すること。</w:t>
+      </w:r>
+    </w:p>
+    <w:p>
+      <w:pPr>
+        <w:pStyle w:val="ListBullet"/>
         <w:ind w:left="880"/>
       </w:pPr>
       <w:r>
-        <w:t>就職が困難な者の就職を容易にし、かつ、労働力の需給の不均衡を是正するため、労働者の職業の転換、地域間の移動、職場への適応等を援助するために必要な施策を充実すること。</w:t>
-      </w:r>
-    </w:p>
-    <w:p>
-      <w:pPr>
-        <w:pStyle w:val="Heading6"/>
+        <w:t>八</w:t>
+        <w:br/>
+        <w:t>青少年の職業の安定を図るため、職業についての青少年の関心と理解を深めるとともに、雇用管理の改善の促進、実践的な職業能力の開発及び向上の促進その他の青少年の雇用を促進するために必要な施策を充実すること。</w:t>
+      </w:r>
+    </w:p>
+    <w:p>
+      <w:pPr>
+        <w:pStyle w:val="ListBullet"/>
         <w:ind w:left="880"/>
       </w:pPr>
       <w:r>
-        <w:t>五</w:t>
-      </w:r>
-    </w:p>
-    <w:p>
-      <w:pPr>
+        <w:t>九</w:t>
+        <w:br/>
+        <w:t>高年齢者の職業の安定を図るため、高年齢者雇用確保措置等の円滑な実施の促進、再就職の促進、多様な就業機会の確保その他の高年齢者がその年齢にかかわりなくその意欲及び能力に応じて就業することができるようにするために必要な施策を充実すること。</w:t>
+      </w:r>
+    </w:p>
+    <w:p>
+      <w:pPr>
+        <w:pStyle w:val="ListBullet"/>
         <w:ind w:left="880"/>
       </w:pPr>
       <w:r>
-        <w:t>事業規模の縮小等（事業規模若しくは事業活動の縮小又は事業の転換若しくは廃止をいう。以下同じ。）の際に、失業を予防するとともに、離職を余儀なくされる労働者の円滑な再就職を促進するために必要な施策を充実すること。</w:t>
-      </w:r>
-    </w:p>
-    <w:p>
-      <w:pPr>
-        <w:pStyle w:val="Heading6"/>
+        <w:t>十</w:t>
+        <w:br/>
+        <w:t>疾病、負傷その他の理由により治療を受ける者の職業の安定を図るため、雇用の継続、離職を余儀なくされる労働者の円滑な再就職の促進その他の治療の状況に応じた就業を促進するために必要な施策を充実すること。</w:t>
+      </w:r>
+    </w:p>
+    <w:p>
+      <w:pPr>
+        <w:pStyle w:val="ListBullet"/>
         <w:ind w:left="880"/>
       </w:pPr>
       <w:r>
-        <w:t>六</w:t>
-      </w:r>
-    </w:p>
-    <w:p>
-      <w:pPr>
+        <w:t>十一</w:t>
+        <w:br/>
+        <w:t>障害者の職業の安定を図るため、雇用の促進、職業リハビリテーションの推進その他の障害者がその職業生活において自立することを促進するために必要な施策を充実すること。</w:t>
+      </w:r>
+    </w:p>
+    <w:p>
+      <w:pPr>
+        <w:pStyle w:val="ListBullet"/>
         <w:ind w:left="880"/>
       </w:pPr>
       <w:r>
-        <w:t>労働者の職業選択に資するよう、雇用管理若しくは採用の状況その他の職場に関する事項又は職業に関する事項の情報の提供のために必要な施策を充実すること。</w:t>
-      </w:r>
-    </w:p>
-    <w:p>
-      <w:pPr>
-        <w:pStyle w:val="Heading6"/>
+        <w:t>十二</w:t>
+        <w:br/>
+        <w:t>不安定な雇用状態の是正を図るため、雇用形態及び就業形態の改善等を促進するために必要な施策を充実すること。</w:t>
+      </w:r>
+    </w:p>
+    <w:p>
+      <w:pPr>
+        <w:pStyle w:val="ListBullet"/>
         <w:ind w:left="880"/>
       </w:pPr>
       <w:r>
-        <w:t>七</w:t>
-      </w:r>
-    </w:p>
-    <w:p>
-      <w:pPr>
+        <w:t>十三</w:t>
+        <w:br/>
+        <w:t>高度の専門的な知識又は技術を有する外国人（日本の国籍を有しない者をいう。以下この条において同じ。）の我が国における就業を促進するとともに、労働に従事することを目的として在留する外国人について、適切な雇用機会の確保が図られるようにするため、雇用管理の改善の促進及び離職した場合の再就職の促進を図るために必要な施策を充実すること。</w:t>
+      </w:r>
+    </w:p>
+    <w:p>
+      <w:pPr>
+        <w:pStyle w:val="ListBullet"/>
         <w:ind w:left="880"/>
       </w:pPr>
       <w:r>
-        <w:t>女性の職業及び子の養育又は家族の介護を行う者の職業の安定を図るため、雇用の継続、円滑な再就職の促進、母子家庭の母及び父子家庭の父並びに寡婦の雇用の促進その他のこれらの者の就業を促進するために必要な施策を充実すること。</w:t>
-      </w:r>
-    </w:p>
-    <w:p>
-      <w:pPr>
-        <w:pStyle w:val="Heading6"/>
+        <w:t>十四</w:t>
+        <w:br/>
+        <w:t>地域的な雇用構造の改善を図るため、雇用機会が不足している地域における労働者の雇用を促進するために必要な施策を充実すること。</w:t>
+      </w:r>
+    </w:p>
+    <w:p>
+      <w:pPr>
+        <w:pStyle w:val="ListBullet"/>
         <w:ind w:left="880"/>
       </w:pPr>
       <w:r>
-        <w:t>八</w:t>
-      </w:r>
-    </w:p>
-    <w:p>
-      <w:pPr>
+        <w:t>十五</w:t>
+        <w:br/>
+        <w:t>職場における労働者の就業環境を害する言動に起因する問題の解決を促進するために必要な施策を充実すること。</w:t>
+      </w:r>
+    </w:p>
+    <w:p>
+      <w:pPr>
+        <w:pStyle w:val="ListBullet"/>
         <w:ind w:left="880"/>
       </w:pPr>
       <w:r>
-        <w:t>青少年の職業の安定を図るため、職業についての青少年の関心と理解を深めるとともに、雇用管理の改善の促進、実践的な職業能力の開発及び向上の促進その他の青少年の雇用を促進するために必要な施策を充実すること。</w:t>
-      </w:r>
-    </w:p>
-    <w:p>
-      <w:pPr>
-        <w:pStyle w:val="Heading6"/>
-        <w:ind w:left="880"/>
-      </w:pPr>
-      <w:r>
-        <w:t>九</w:t>
-      </w:r>
-    </w:p>
-    <w:p>
-      <w:pPr>
-        <w:ind w:left="880"/>
-      </w:pPr>
-      <w:r>
-        <w:t>高年齢者の職業の安定を図るため、高年齢者雇用確保措置等の円滑な実施の促進、再就職の促進、多様な就業機会の確保その他の高年齢者がその年齢にかかわりなくその意欲及び能力に応じて就業することができるようにするために必要な施策を充実すること。</w:t>
-      </w:r>
-    </w:p>
-    <w:p>
-      <w:pPr>
-        <w:pStyle w:val="Heading6"/>
-        <w:ind w:left="880"/>
-      </w:pPr>
-      <w:r>
-        <w:t>十</w:t>
-      </w:r>
-    </w:p>
-    <w:p>
-      <w:pPr>
-        <w:ind w:left="880"/>
-      </w:pPr>
-      <w:r>
-        <w:t>疾病、負傷その他の理由により治療を受ける者の職業の安定を図るため、雇用の継続、離職を余儀なくされる労働者の円滑な再就職の促進その他の治療の状況に応じた就業を促進するために必要な施策を充実すること。</w:t>
-      </w:r>
-    </w:p>
-    <w:p>
-      <w:pPr>
-        <w:pStyle w:val="Heading6"/>
-        <w:ind w:left="880"/>
-      </w:pPr>
-      <w:r>
-        <w:t>十一</w:t>
-      </w:r>
-    </w:p>
-    <w:p>
-      <w:pPr>
-        <w:ind w:left="880"/>
-      </w:pPr>
-      <w:r>
-        <w:t>障害者の職業の安定を図るため、雇用の促進、職業リハビリテーションの推進その他の障害者がその職業生活において自立することを促進するために必要な施策を充実すること。</w:t>
-      </w:r>
-    </w:p>
-    <w:p>
-      <w:pPr>
-        <w:pStyle w:val="Heading6"/>
-        <w:ind w:left="880"/>
-      </w:pPr>
-      <w:r>
-        <w:t>十二</w:t>
-      </w:r>
-    </w:p>
-    <w:p>
-      <w:pPr>
-        <w:ind w:left="880"/>
-      </w:pPr>
-      <w:r>
-        <w:t>不安定な雇用状態の是正を図るため、雇用形態及び就業形態の改善等を促進するために必要な施策を充実すること。</w:t>
-      </w:r>
-    </w:p>
-    <w:p>
-      <w:pPr>
-        <w:pStyle w:val="Heading6"/>
-        <w:ind w:left="880"/>
-      </w:pPr>
-      <w:r>
-        <w:t>十三</w:t>
-      </w:r>
-    </w:p>
-    <w:p>
-      <w:pPr>
-        <w:ind w:left="880"/>
-      </w:pPr>
-      <w:r>
-        <w:t>高度の専門的な知識又は技術を有する外国人（日本の国籍を有しない者をいう。以下この条において同じ。）の我が国における就業を促進するとともに、労働に従事することを目的として在留する外国人について、適切な雇用機会の確保が図られるようにするため、雇用管理の改善の促進及び離職した場合の再就職の促進を図るために必要な施策を充実すること。</w:t>
-      </w:r>
-    </w:p>
-    <w:p>
-      <w:pPr>
-        <w:pStyle w:val="Heading6"/>
-        <w:ind w:left="880"/>
-      </w:pPr>
-      <w:r>
-        <w:t>十四</w:t>
-      </w:r>
-    </w:p>
-    <w:p>
-      <w:pPr>
-        <w:ind w:left="880"/>
-      </w:pPr>
-      <w:r>
-        <w:t>地域的な雇用構造の改善を図るため、雇用機会が不足している地域における労働者の雇用を促進するために必要な施策を充実すること。</w:t>
-      </w:r>
-    </w:p>
-    <w:p>
-      <w:pPr>
-        <w:pStyle w:val="Heading6"/>
-        <w:ind w:left="880"/>
-      </w:pPr>
-      <w:r>
-        <w:t>十五</w:t>
-      </w:r>
-    </w:p>
-    <w:p>
-      <w:pPr>
-        <w:ind w:left="880"/>
-      </w:pPr>
-      <w:r>
-        <w:t>職場における労働者の就業環境を害する言動に起因する問題の解決を促進するために必要な施策を充実すること。</w:t>
-      </w:r>
-    </w:p>
-    <w:p>
-      <w:pPr>
-        <w:pStyle w:val="Heading6"/>
-        <w:ind w:left="880"/>
-      </w:pPr>
-      <w:r>
         <w:t>十六</w:t>
-      </w:r>
-    </w:p>
-    <w:p>
-      <w:pPr>
-        <w:ind w:left="880"/>
-      </w:pPr>
-      <w:r>
+        <w:br/>
         <w:t>前各号に掲げるもののほか、職業の安定、産業の必要とする労働力の確保等に資する雇用管理の改善の促進その他労働者がその有する能力を有効に発揮することができるようにするために必要な施策を充実すること。</w:t>
       </w:r>
     </w:p>
@@ -534,52 +438,34 @@
     </w:p>
     <w:p>
       <w:pPr>
-        <w:pStyle w:val="Heading6"/>
+        <w:pStyle w:val="ListBullet"/>
         <w:ind w:left="880"/>
       </w:pPr>
       <w:r>
         <w:t>一</w:t>
-      </w:r>
-    </w:p>
-    <w:p>
-      <w:pPr>
+        <w:br/>
+        <w:t>労働者がその有する能力を有効に発揮することができるようにすることの意義に関する事項</w:t>
+      </w:r>
+    </w:p>
+    <w:p>
+      <w:pPr>
+        <w:pStyle w:val="ListBullet"/>
         <w:ind w:left="880"/>
       </w:pPr>
       <w:r>
-        <w:t>労働者がその有する能力を有効に発揮することができるようにすることの意義に関する事項</w:t>
-      </w:r>
-    </w:p>
-    <w:p>
-      <w:pPr>
-        <w:pStyle w:val="Heading6"/>
+        <w:t>二</w:t>
+        <w:br/>
+        <w:t>第四条第一項各号に掲げる事項について講ずる施策に関する基本的事項</w:t>
+      </w:r>
+    </w:p>
+    <w:p>
+      <w:pPr>
+        <w:pStyle w:val="ListBullet"/>
         <w:ind w:left="880"/>
       </w:pPr>
       <w:r>
-        <w:t>二</w:t>
-      </w:r>
-    </w:p>
-    <w:p>
-      <w:pPr>
-        <w:ind w:left="880"/>
-      </w:pPr>
-      <w:r>
-        <w:t>第四条第一項各号に掲げる事項について講ずる施策に関する基本的事項</w:t>
-      </w:r>
-    </w:p>
-    <w:p>
-      <w:pPr>
-        <w:pStyle w:val="Heading6"/>
-        <w:ind w:left="880"/>
-      </w:pPr>
-      <w:r>
         <w:t>三</w:t>
-      </w:r>
-    </w:p>
-    <w:p>
-      <w:pPr>
-        <w:ind w:left="880"/>
-      </w:pPr>
-      <w:r>
+        <w:br/>
         <w:t>前二号に掲げるもののほか、労働者がその有する能力を有効に発揮することができるようにすることに関する重要事項</w:t>
       </w:r>
     </w:p>
@@ -926,103 +812,67 @@
     </w:p>
     <w:p>
       <w:pPr>
-        <w:pStyle w:val="Heading6"/>
+        <w:pStyle w:val="ListBullet"/>
         <w:ind w:left="880"/>
       </w:pPr>
       <w:r>
         <w:t>一</w:t>
-      </w:r>
-    </w:p>
-    <w:p>
-      <w:pPr>
+        <w:br/>
+        <w:t>求職者の求職活動の促進とその生活の安定とを図るための給付金</w:t>
+      </w:r>
+    </w:p>
+    <w:p>
+      <w:pPr>
+        <w:pStyle w:val="ListBullet"/>
         <w:ind w:left="880"/>
       </w:pPr>
       <w:r>
-        <w:t>求職者の求職活動の促進とその生活の安定とを図るための給付金</w:t>
-      </w:r>
-    </w:p>
-    <w:p>
-      <w:pPr>
-        <w:pStyle w:val="Heading6"/>
+        <w:t>二</w:t>
+        <w:br/>
+        <w:t>求職者の知識及び技能の習得を容易にするための給付金</w:t>
+      </w:r>
+    </w:p>
+    <w:p>
+      <w:pPr>
+        <w:pStyle w:val="ListBullet"/>
         <w:ind w:left="880"/>
       </w:pPr>
       <w:r>
-        <w:t>二</w:t>
-      </w:r>
-    </w:p>
-    <w:p>
-      <w:pPr>
+        <w:t>三</w:t>
+        <w:br/>
+        <w:t>広範囲の地域にわたる求職活動又は求職活動を容易にするための役務の利用に要する費用に充てるための給付金</w:t>
+      </w:r>
+    </w:p>
+    <w:p>
+      <w:pPr>
+        <w:pStyle w:val="ListBullet"/>
         <w:ind w:left="880"/>
       </w:pPr>
       <w:r>
-        <w:t>求職者の知識及び技能の習得を容易にするための給付金</w:t>
-      </w:r>
-    </w:p>
-    <w:p>
-      <w:pPr>
-        <w:pStyle w:val="Heading6"/>
+        <w:t>四</w:t>
+        <w:br/>
+        <w:t>就職又は知識若しくは技能の習得をするための移転に要する費用に充てるための給付金</w:t>
+      </w:r>
+    </w:p>
+    <w:p>
+      <w:pPr>
+        <w:pStyle w:val="ListBullet"/>
         <w:ind w:left="880"/>
       </w:pPr>
       <w:r>
-        <w:t>三</w:t>
-      </w:r>
-    </w:p>
-    <w:p>
-      <w:pPr>
+        <w:t>五</w:t>
+        <w:br/>
+        <w:t>求職者を作業環境に適応させる訓練を行うことを促進するための給付金</w:t>
+      </w:r>
+    </w:p>
+    <w:p>
+      <w:pPr>
+        <w:pStyle w:val="ListBullet"/>
         <w:ind w:left="880"/>
       </w:pPr>
       <w:r>
-        <w:t>広範囲の地域にわたる求職活動又は求職活動を容易にするための役務の利用に要する費用に充てるための給付金</w:t>
-      </w:r>
-    </w:p>
-    <w:p>
-      <w:pPr>
-        <w:pStyle w:val="Heading6"/>
-        <w:ind w:left="880"/>
-      </w:pPr>
-      <w:r>
-        <w:t>四</w:t>
-      </w:r>
-    </w:p>
-    <w:p>
-      <w:pPr>
-        <w:ind w:left="880"/>
-      </w:pPr>
-      <w:r>
-        <w:t>就職又は知識若しくは技能の習得をするための移転に要する費用に充てるための給付金</w:t>
-      </w:r>
-    </w:p>
-    <w:p>
-      <w:pPr>
-        <w:pStyle w:val="Heading6"/>
-        <w:ind w:left="880"/>
-      </w:pPr>
-      <w:r>
-        <w:t>五</w:t>
-      </w:r>
-    </w:p>
-    <w:p>
-      <w:pPr>
-        <w:ind w:left="880"/>
-      </w:pPr>
-      <w:r>
-        <w:t>求職者を作業環境に適応させる訓練を行うことを促進するための給付金</w:t>
-      </w:r>
-    </w:p>
-    <w:p>
-      <w:pPr>
-        <w:pStyle w:val="Heading6"/>
-        <w:ind w:left="880"/>
-      </w:pPr>
-      <w:r>
         <w:t>六</w:t>
-      </w:r>
-    </w:p>
-    <w:p>
-      <w:pPr>
-        <w:ind w:left="880"/>
-      </w:pPr>
-      <w:r>
+        <w:br/>
         <w:t>前各号に掲げるもののほか、政令で定める給付金</w:t>
       </w:r>
     </w:p>
@@ -1080,6 +930,8 @@
     <w:p>
       <w:r>
         <w:t>職業転換給付金の支給を受けることとなつた者の当該支給を受ける権利は、譲り渡し、担保に供し、又は差し押えることができない。</w:t>
+        <w:br/>
+        <w:t>ただし、事業主に係る当該権利については、国税滞納処分（その例による処分を含む。）により差し押える場合は、この限りでない。</w:t>
       </w:r>
     </w:p>
     <w:p>
@@ -1144,6 +996,8 @@
       </w:pPr>
       <w:r>
         <w:t>事業主は、前項の規定により再就職援助計画を作成するに当たつては、当該再就職援助計画に係る事業所に、労働者の過半数で組織する労働組合がある場合においてはその労働組合の、労働者の過半数で組織する労働組合がない場合においては労働者の過半数を代表する者の意見を聴かなければならない。</w:t>
+        <w:br/>
+        <w:t>当該再就職援助計画を変更しようとするときも、同様とする。</w:t>
       </w:r>
     </w:p>
     <w:p>
@@ -1161,6 +1015,8 @@
       </w:pPr>
       <w:r>
         <w:t>事業主は、前二項の規定により再就職援助計画を作成したときは、厚生労働省令で定めるところにより、公共職業安定所長に提出し、その認定を受けなければならない。</w:t>
+        <w:br/>
+        <w:t>当該再就職援助計画を変更したときも、同様とする。</w:t>
       </w:r>
     </w:p>
     <w:p>
@@ -1178,6 +1034,8 @@
       </w:pPr>
       <w:r>
         <w:t>公共職業安定所長は、前項の認定の申請があつた場合において、その再就職援助計画で定める措置の内容が再就職の促進を図る上で適当でないと認めるときは、当該事業主に対して、その変更を求めることができる。</w:t>
+        <w:br/>
+        <w:t>その変更を求めた場合において、当該事業主がその求めに応じなかつたときは、公共職業安定所長は、同項の認定を行わないことができる。</w:t>
       </w:r>
     </w:p>
     <w:p>
@@ -1208,6 +1066,8 @@
     <w:p>
       <w:r>
         <w:t>事業主は、一の事業所について行おうとする事業規模の縮小等が前条第一項の規定に該当しない場合においても、厚生労働省令で定めるところにより、当該事業規模の縮小等に伴い離職を余儀なくされる労働者に関し、再就職援助計画を作成し、公共職業安定所長に提出して、その認定を受けることができる。</w:t>
+        <w:br/>
+        <w:t>当該再就職援助計画を変更したときも、同様とする。</w:t>
       </w:r>
     </w:p>
     <w:p>
@@ -1268,6 +1128,8 @@
       </w:pPr>
       <w:r>
         <w:t>国又は地方公共団体に係る大量雇用変動については、前項の規定は、適用しない。</w:t>
+        <w:br/>
+        <w:t>この場合において、国又は地方公共団体の任命権者（委任を受けて任命権を行う者を含む。第二十八条第三項において同じ。）は、当該大量雇用変動の前に、政令で定めるところにより、厚生労働大臣に通知するものとする。</w:t>
       </w:r>
     </w:p>
     <w:p>
@@ -1289,35 +1151,23 @@
     </w:p>
     <w:p>
       <w:pPr>
-        <w:pStyle w:val="Heading6"/>
+        <w:pStyle w:val="ListBullet"/>
         <w:ind w:left="880"/>
       </w:pPr>
       <w:r>
         <w:t>一</w:t>
-      </w:r>
-    </w:p>
-    <w:p>
-      <w:pPr>
+        <w:br/>
+        <w:t>職業安定機関において、相互に連絡を緊密にしつつ、当該労働者の求めに応じて、その離職前から、当該労働者その他の関係者に対する雇用情報の提供並びに広範囲にわたる求人の開拓及び職業紹介を行うこと。</w:t>
+      </w:r>
+    </w:p>
+    <w:p>
+      <w:pPr>
+        <w:pStyle w:val="ListBullet"/>
         <w:ind w:left="880"/>
       </w:pPr>
       <w:r>
-        <w:t>職業安定機関において、相互に連絡を緊密にしつつ、当該労働者の求めに応じて、その離職前から、当該労働者その他の関係者に対する雇用情報の提供並びに広範囲にわたる求人の開拓及び職業紹介を行うこと。</w:t>
-      </w:r>
-    </w:p>
-    <w:p>
-      <w:pPr>
-        <w:pStyle w:val="Heading6"/>
-        <w:ind w:left="880"/>
-      </w:pPr>
-      <w:r>
         <w:t>二</w:t>
-      </w:r>
-    </w:p>
-    <w:p>
-      <w:pPr>
-        <w:ind w:left="880"/>
-      </w:pPr>
-      <w:r>
+        <w:br/>
         <w:t>公共職業能力開発施設において必要な職業訓練を行うこと。</w:t>
       </w:r>
     </w:p>
@@ -1399,69 +1249,45 @@
     </w:p>
     <w:p>
       <w:pPr>
-        <w:pStyle w:val="Heading6"/>
+        <w:pStyle w:val="ListBullet"/>
         <w:ind w:left="880"/>
       </w:pPr>
       <w:r>
         <w:t>一</w:t>
-      </w:r>
-    </w:p>
-    <w:p>
-      <w:pPr>
+        <w:br/>
+        <w:t>職業安定機関において、事業主に対して、当該外国人の有する在留資格、知識経験等に応じた適正な雇用管理を行うことについて必要な指導及び助言を行うこと。</w:t>
+      </w:r>
+    </w:p>
+    <w:p>
+      <w:pPr>
+        <w:pStyle w:val="ListBullet"/>
         <w:ind w:left="880"/>
       </w:pPr>
       <w:r>
-        <w:t>職業安定機関において、事業主に対して、当該外国人の有する在留資格、知識経験等に応じた適正な雇用管理を行うことについて必要な指導及び助言を行うこと。</w:t>
-      </w:r>
-    </w:p>
-    <w:p>
-      <w:pPr>
-        <w:pStyle w:val="Heading6"/>
+        <w:t>二</w:t>
+        <w:br/>
+        <w:t>職業安定機関において、事業主に対して、その求めに応じて、当該外国人に対する再就職の援助を行うことについて必要な指導及び助言を行うこと。</w:t>
+      </w:r>
+    </w:p>
+    <w:p>
+      <w:pPr>
+        <w:pStyle w:val="ListBullet"/>
         <w:ind w:left="880"/>
       </w:pPr>
       <w:r>
-        <w:t>二</w:t>
-      </w:r>
-    </w:p>
-    <w:p>
-      <w:pPr>
+        <w:t>三</w:t>
+        <w:br/>
+        <w:t>職業安定機関において、当該外国人の有する能力、在留資格等に応じて、当該外国人に対する雇用情報の提供並びに求人の開拓及び職業紹介を行うこと。</w:t>
+      </w:r>
+    </w:p>
+    <w:p>
+      <w:pPr>
+        <w:pStyle w:val="ListBullet"/>
         <w:ind w:left="880"/>
       </w:pPr>
       <w:r>
-        <w:t>職業安定機関において、事業主に対して、その求めに応じて、当該外国人に対する再就職の援助を行うことについて必要な指導及び助言を行うこと。</w:t>
-      </w:r>
-    </w:p>
-    <w:p>
-      <w:pPr>
-        <w:pStyle w:val="Heading6"/>
-        <w:ind w:left="880"/>
-      </w:pPr>
-      <w:r>
-        <w:t>三</w:t>
-      </w:r>
-    </w:p>
-    <w:p>
-      <w:pPr>
-        <w:ind w:left="880"/>
-      </w:pPr>
-      <w:r>
-        <w:t>職業安定機関において、当該外国人の有する能力、在留資格等に応じて、当該外国人に対する雇用情報の提供並びに求人の開拓及び職業紹介を行うこと。</w:t>
-      </w:r>
-    </w:p>
-    <w:p>
-      <w:pPr>
-        <w:pStyle w:val="Heading6"/>
-        <w:ind w:left="880"/>
-      </w:pPr>
-      <w:r>
         <w:t>四</w:t>
-      </w:r>
-    </w:p>
-    <w:p>
-      <w:pPr>
-        <w:ind w:left="880"/>
-      </w:pPr>
-      <w:r>
+        <w:br/>
         <w:t>公共職業能力開発施設において必要な職業訓練を行うこと。</w:t>
       </w:r>
     </w:p>
@@ -1480,6 +1306,8 @@
       </w:pPr>
       <w:r>
         <w:t>国又は地方公共団体に係る外国人の雇入れ又は離職については、第一項の規定は、適用しない。</w:t>
+        <w:br/>
+        <w:t>この場合において、国又は地方公共団体の任命権者は、新たに外国人を雇い入れた場合又はその雇用する外国人が離職した場合には、政令で定めるところにより、厚生労働大臣に通知するものとする。</w:t>
       </w:r>
     </w:p>
     <w:p>
@@ -1796,6 +1624,8 @@
     <w:p>
       <w:r>
         <w:t>雇用の分野における男女の均等な機会及び待遇の確保等に関する法律（昭和四十七年法律第百十三号）第十九条から第二十六条までの規定は、前条第一項の調停の手続について準用する。</w:t>
+        <w:br/>
+        <w:t>この場合において、同法第十九条第一項中「前条第一項」とあるのは「労働施策の総合的な推進並びに労働者の雇用の安定及び職業生活の充実等に関する法律（昭和四十一年法律第百三十二号）第三十条の六第一項」と、同法第二十条中「事業場」とあるのは「事業所」と、同法第二十五条第一項中「第十八条第一項」とあるのは「労働施策の総合的な推進並びに労働者の雇用の安定及び職業生活の充実等に関する法律第三十条の四」と読み替えるものとする。</w:t>
       </w:r>
     </w:p>
     <w:p>
@@ -2099,6 +1929,8 @@
       </w:pPr>
       <w:r>
         <w:t>雇用の分野における男女の均等な機会及び待遇の確保等に関する法律第二十条から第二十七条まで並びに第三十一条第三項及び第四項の規定は、前項の規定により読み替えて適用する第三十条の六第一項の規定により指名を受けて調停員が行う調停について準用する。</w:t>
+        <w:br/>
+        <w:t>この場合において、同法第二十条から第二十三条まで及び第二十六条中「委員会は」とあるのは「調停員は」と、同法第二十条中「事業場」とあるのは「事業所」と、同法第二十一条中「当該委員会が置かれる都道府県労働局」とあるのは「当該調停員を指名した地方運輸局長（運輸監理部長を含む。）が置かれる地方運輸局（運輸監理部を含む。）」と、同法第二十五条第一項中「第十八条第一項」とあるのは「労働施策の総合的な推進並びに労働者の雇用の安定及び職業生活の充実等に関する法律（昭和四十一年法律第百三十二号）第三十条の四」と、同法第二十六条中「当該委員会に係属している」とあるのは「当該調停員が取り扱つている」と、同法第二十七条中「この節」とあるのは「労働施策の総合的な推進並びに労働者の雇用の安定及び職業生活の充実等に関する法律第三十八条第三項において準用する第二十条から前条まで並びに第三十一条第三項及び第四項」と、「調停」とあるのは「合議体及び調停」と、「厚生労働省令」とあるのは「国土交通省令」と、同法第三十一条第三項中「前項」とあるのは「労働施策の総合的な推進並びに労働者の雇用の安定及び職業生活の充実等に関する法律第三十条の六第一項」と読み替えるものとする。</w:t>
       </w:r>
     </w:p>
     <w:p>
@@ -2142,69 +1974,45 @@
     </w:p>
     <w:p>
       <w:pPr>
-        <w:pStyle w:val="Heading6"/>
+        <w:pStyle w:val="ListBullet"/>
         <w:ind w:left="880"/>
       </w:pPr>
       <w:r>
         <w:t>一</w:t>
-      </w:r>
-    </w:p>
-    <w:p>
-      <w:pPr>
+        <w:br/>
+        <w:t>第二十七条第一項の規定に違反して届出をせず、又は虚偽の届出をした者</w:t>
+      </w:r>
+    </w:p>
+    <w:p>
+      <w:pPr>
+        <w:pStyle w:val="ListBullet"/>
         <w:ind w:left="880"/>
       </w:pPr>
       <w:r>
-        <w:t>第二十七条第一項の規定に違反して届出をせず、又は虚偽の届出をした者</w:t>
-      </w:r>
-    </w:p>
-    <w:p>
-      <w:pPr>
-        <w:pStyle w:val="Heading6"/>
+        <w:t>二</w:t>
+        <w:br/>
+        <w:t>第二十八条第一項の規定による届出をせず、又は虚偽の届出をした者</w:t>
+      </w:r>
+    </w:p>
+    <w:p>
+      <w:pPr>
+        <w:pStyle w:val="ListBullet"/>
         <w:ind w:left="880"/>
       </w:pPr>
       <w:r>
-        <w:t>二</w:t>
-      </w:r>
-    </w:p>
-    <w:p>
-      <w:pPr>
+        <w:t>三</w:t>
+        <w:br/>
+        <w:t>第三十四条第一項の規定による報告をせず、若しくは虚偽の報告をし、又は同項の規定による当該職員の質問に対して答弁せず、若しくは虚偽の陳述をし、若しくは同項の規定による検査を拒み、妨げ、若しくは忌避した者</w:t>
+      </w:r>
+    </w:p>
+    <w:p>
+      <w:pPr>
+        <w:pStyle w:val="ListBullet"/>
         <w:ind w:left="880"/>
       </w:pPr>
       <w:r>
-        <w:t>第二十八条第一項の規定による届出をせず、又は虚偽の届出をした者</w:t>
-      </w:r>
-    </w:p>
-    <w:p>
-      <w:pPr>
-        <w:pStyle w:val="Heading6"/>
-        <w:ind w:left="880"/>
-      </w:pPr>
-      <w:r>
-        <w:t>三</w:t>
-      </w:r>
-    </w:p>
-    <w:p>
-      <w:pPr>
-        <w:ind w:left="880"/>
-      </w:pPr>
-      <w:r>
-        <w:t>第三十四条第一項の規定による報告をせず、若しくは虚偽の報告をし、又は同項の規定による当該職員の質問に対して答弁せず、若しくは虚偽の陳述をし、若しくは同項の規定による検査を拒み、妨げ、若しくは忌避した者</w:t>
-      </w:r>
-    </w:p>
-    <w:p>
-      <w:pPr>
-        <w:pStyle w:val="Heading6"/>
-        <w:ind w:left="880"/>
-      </w:pPr>
-      <w:r>
         <w:t>四</w:t>
-      </w:r>
-    </w:p>
-    <w:p>
-      <w:pPr>
-        <w:ind w:left="880"/>
-      </w:pPr>
-      <w:r>
+        <w:br/>
         <w:t>第三十六条第二項の規定による報告をせず、又は虚偽の報告をした者</w:t>
       </w:r>
     </w:p>
@@ -2262,6 +2070,8 @@
     <w:p>
       <w:r>
         <w:t>この法律は、公布の日から施行する。</w:t>
+        <w:br/>
+        <w:t>ただし、第二十一条の規定は、公布の日から起算して六月を経過した日から施行する。</w:t>
       </w:r>
     </w:p>
     <w:p>
@@ -2274,12 +2084,7 @@
         <w:pStyle w:val="Heading1"/>
       </w:pPr>
       <w:r>
-        <w:t>附　則（昭和四八年一〇月一日法律第一〇七号）</w:t>
-      </w:r>
-    </w:p>
-    <w:p>
-      <w:r>
-        <w:t>この法律は、公布の日から施行する。</w:t>
+        <w:t>附則（昭和四八年一〇月一日法律第一〇七号）</w:t>
       </w:r>
     </w:p>
     <w:p>
@@ -2288,7 +2093,7 @@
         <w:ind w:left="440"/>
       </w:pPr>
       <w:r>
-        <w:t>２</w:t>
+        <w:t>１</w:t>
       </w:r>
     </w:p>
     <w:p>
@@ -2296,7 +2101,9 @@
         <w:ind w:left="440"/>
       </w:pPr>
       <w:r>
-        <w:t>この法律による改正後の雇用対策法第二十一条の規定（離職に係る雇用量の変動に関する部分に限る。）は、同条に規定する雇用量の変動であつて、当該雇用量の変動に係る離職の全部がこの法律の施行（前項ただし書の規定による施行をいう。以下同じ。）の日以後であるものについて適用し、当該雇用量の変動に係る離職の全部又は一部が同日前であるものについては、なお従前の例による。</w:t>
+        <w:t>この法律は、公布の日から施行する。</w:t>
+        <w:br/>
+        <w:t>ただし、第一条中雇用対策法第二十一条の改正規定は、公布の日から起算して六月を経過した日から施行する。</w:t>
       </w:r>
     </w:p>
     <w:p>
@@ -2305,7 +2112,7 @@
         <w:ind w:left="440"/>
       </w:pPr>
       <w:r>
-        <w:t>３</w:t>
+        <w:t>２</w:t>
       </w:r>
     </w:p>
     <w:p>
@@ -2313,237 +2120,7 @@
         <w:ind w:left="440"/>
       </w:pPr>
       <w:r>
-        <w:t>この法律の施行前にした行為及び前項の規定により従前の例によることとされる雇用量の変動についての届出に係るこの法律の施行後にした行為に対する罰則の適用については、なお従前の例による。</w:t>
-      </w:r>
-    </w:p>
-    <w:p>
-      <w:r>
-        <w:br w:type="page"/>
-      </w:r>
-    </w:p>
-    <w:p>
-      <w:pPr>
-        <w:pStyle w:val="Heading1"/>
-      </w:pPr>
-      <w:r>
-        <w:t>附　則（昭和六一年四月三〇日法律第四三号）</w:t>
-      </w:r>
-    </w:p>
-    <w:p>
-      <w:pPr>
-        <w:pStyle w:val="Heading4"/>
-      </w:pPr>
-      <w:r>
-        <w:t>第一条（施行期日）</w:t>
-      </w:r>
-    </w:p>
-    <w:p>
-      <w:r>
-        <w:t>この法律は、昭和六十一年十月一日から施行する。</w:t>
-      </w:r>
-    </w:p>
-    <w:p>
-      <w:r>
-        <w:br w:type="page"/>
-      </w:r>
-    </w:p>
-    <w:p>
-      <w:pPr>
-        <w:pStyle w:val="Heading1"/>
-      </w:pPr>
-      <w:r>
-        <w:t>附　則（昭和六二年六月一日法律第四一号）</w:t>
-      </w:r>
-    </w:p>
-    <w:p>
-      <w:pPr>
-        <w:pStyle w:val="Heading4"/>
-      </w:pPr>
-      <w:r>
-        <w:t>第一条（施行期日）</w:t>
-      </w:r>
-    </w:p>
-    <w:p>
-      <w:r>
-        <w:t>この法律は、昭和六十三年四月一日から施行する。</w:t>
-      </w:r>
-    </w:p>
-    <w:p>
-      <w:pPr>
-        <w:pStyle w:val="Heading4"/>
-      </w:pPr>
-      <w:r>
-        <w:t>第三十一条（その他の経過措置の政令への委任）</w:t>
-      </w:r>
-    </w:p>
-    <w:p>
-      <w:r>
-        <w:t>この附則に定めるもののほか、この法律の施行に伴い必要な経過措置は、政令で定める。</w:t>
-      </w:r>
-    </w:p>
-    <w:p>
-      <w:r>
-        <w:br w:type="page"/>
-      </w:r>
-    </w:p>
-    <w:p>
-      <w:pPr>
-        <w:pStyle w:val="Heading1"/>
-      </w:pPr>
-      <w:r>
-        <w:t>附　則（平成六年六月一七日法律第三四号）</w:t>
-      </w:r>
-    </w:p>
-    <w:p>
-      <w:pPr>
-        <w:pStyle w:val="Heading4"/>
-      </w:pPr>
-      <w:r>
-        <w:t>第一条（施行期日）</w:t>
-      </w:r>
-    </w:p>
-    <w:p>
-      <w:r>
-        <w:t>この法律は、平成七年四月一日から施行する。</w:t>
-      </w:r>
-    </w:p>
-    <w:p>
-      <w:r>
-        <w:br w:type="page"/>
-      </w:r>
-    </w:p>
-    <w:p>
-      <w:pPr>
-        <w:pStyle w:val="Heading1"/>
-      </w:pPr>
-      <w:r>
-        <w:t>附　則（平成九年四月九日法律第三二号）</w:t>
-      </w:r>
-    </w:p>
-    <w:p>
-      <w:pPr>
-        <w:pStyle w:val="Heading4"/>
-      </w:pPr>
-      <w:r>
-        <w:t>第一条（施行期日）</w:t>
-      </w:r>
-    </w:p>
-    <w:p>
-      <w:r>
-        <w:t>この法律は、平成十年七月一日から施行する。</w:t>
-      </w:r>
-    </w:p>
-    <w:p>
-      <w:r>
-        <w:br w:type="page"/>
-      </w:r>
-    </w:p>
-    <w:p>
-      <w:pPr>
-        <w:pStyle w:val="Heading1"/>
-      </w:pPr>
-      <w:r>
-        <w:t>附　則（平成一〇年九月二八日法律第一一〇号）</w:t>
-      </w:r>
-    </w:p>
-    <w:p>
-      <w:r>
-        <w:t>この法律は、平成十一年四月一日から施行する。</w:t>
-      </w:r>
-    </w:p>
-    <w:p>
-      <w:r>
-        <w:br w:type="page"/>
-      </w:r>
-    </w:p>
-    <w:p>
-      <w:pPr>
-        <w:pStyle w:val="Heading1"/>
-      </w:pPr>
-      <w:r>
-        <w:t>附　則（平成一一年三月三一日法律第二〇号）</w:t>
-      </w:r>
-    </w:p>
-    <w:p>
-      <w:pPr>
-        <w:pStyle w:val="Heading4"/>
-      </w:pPr>
-      <w:r>
-        <w:t>第一条（施行期日）</w:t>
-      </w:r>
-    </w:p>
-    <w:p>
-      <w:r>
-        <w:t>この法律は、公布の日から施行する。</w:t>
-      </w:r>
-    </w:p>
-    <w:p>
-      <w:r>
-        <w:br w:type="page"/>
-      </w:r>
-    </w:p>
-    <w:p>
-      <w:pPr>
-        <w:pStyle w:val="Heading1"/>
-      </w:pPr>
-      <w:r>
-        <w:t>附　則（平成一一年七月一六日法律第八七号）</w:t>
-      </w:r>
-    </w:p>
-    <w:p>
-      <w:pPr>
-        <w:pStyle w:val="Heading4"/>
-      </w:pPr>
-      <w:r>
-        <w:t>第一条（施行期日）</w:t>
-      </w:r>
-    </w:p>
-    <w:p>
-      <w:r>
-        <w:t>この法律は、平成十二年四月一日から施行する。</w:t>
-      </w:r>
-    </w:p>
-    <w:p>
-      <w:pPr>
-        <w:pStyle w:val="Heading6"/>
-        <w:ind w:left="880"/>
-      </w:pPr>
-      <w:r>
-        <w:t>一</w:t>
-      </w:r>
-    </w:p>
-    <w:p>
-      <w:pPr>
-        <w:ind w:left="880"/>
-      </w:pPr>
-      <w:r>
-        <w:t>第一条中地方自治法第二百五十条の次に五条、節名並びに二款及び款名を加える改正規定（同法第二百五十条の九第一項に係る部分（両議院の同意を得ることに係る部分に限る。）に限る。）、第四十条中自然公園法附則第九項及び第十項の改正規定（同法附則第十項に係る部分に限る。）、第二百四十四条の規定（農業改良助長法第十四条の三の改正規定に係る部分を除く。）並びに第四百七十二条の規定（市町村の合併の特例に関する法律第六条、第八条及び第十七条の改正規定に係る部分を除く。）並びに附則第七条、第十条、第十二条、第五十九条ただし書、第六十条第四項及び第五項、第七十三条、第七十七条、第百五十七条第四項から第六項まで、第百六十条、第百六十三条、第百六十四条並びに第二百二条の規定</w:t>
-      </w:r>
-    </w:p>
-    <w:p>
-      <w:pPr>
-        <w:pStyle w:val="Heading4"/>
-      </w:pPr>
-      <w:r>
-        <w:t>第百五十九条（国等の事務）</w:t>
-      </w:r>
-    </w:p>
-    <w:p>
-      <w:r>
-        <w:t>この法律による改正前のそれぞれの法律に規定するもののほか、この法律の施行前において、地方公共団体の機関が法律又はこれに基づく政令により管理し又は執行する国、他の地方公共団体その他公共団体の事務（附則第百六十一条において「国等の事務」という。）は、この法律の施行後は、地方公共団体が法律又はこれに基づく政令により当該地方公共団体の事務として処理するものとする。</w:t>
-      </w:r>
-    </w:p>
-    <w:p>
-      <w:pPr>
-        <w:pStyle w:val="Heading4"/>
-      </w:pPr>
-      <w:r>
-        <w:t>第百六十一条（不服申立てに関する経過措置）</w:t>
-      </w:r>
-    </w:p>
-    <w:p>
-      <w:r>
-        <w:t>施行日前にされた国等の事務に係る処分であって、当該処分をした行政庁（以下この条において「処分庁」という。）に施行日前に行政不服審査法に規定する上級行政庁（以下この条において「上級行政庁」という。）があったものについての同法による不服申立てについては、施行日以後においても、当該処分庁に引き続き上級行政庁があるものとみなして、行政不服審査法の規定を適用する。</w:t>
+        <w:t>この法律による改正後の雇用対策法第二十一条の規定（離職に係る雇用量の変動に関する部分に限る。）は、同条に規定する雇用量の変動であつて、当該雇用量の変動に係る離職の全部がこの法律の施行（前項ただし書の規定による施行をいう。以下同じ。）の日以後であるものについて適用し、当該雇用量の変動に係る離職の全部又は一部が同日前であるものについては、なお従前の例による。</w:t>
       </w:r>
     </w:p>
     <w:p>
@@ -2552,7 +2129,7 @@
         <w:ind w:left="440"/>
       </w:pPr>
       <w:r>
-        <w:t>２</w:t>
+        <w:t>３</w:t>
       </w:r>
     </w:p>
     <w:p>
@@ -2560,7 +2137,20 @@
         <w:ind w:left="440"/>
       </w:pPr>
       <w:r>
-        <w:t>前項の場合において、上級行政庁とみなされる行政庁が地方公共団体の機関であるときは、当該機関が行政不服審査法の規定により処理することとされる事務は、新地方自治法第二条第九項第一号に規定する第一号法定受託事務とする。</w:t>
+        <w:t>この法律の施行前にした行為及び前項の規定により従前の例によることとされる雇用量の変動についての届出に係るこの法律の施行後にした行為に対する罰則の適用については、なお従前の例による。</w:t>
+      </w:r>
+    </w:p>
+    <w:p>
+      <w:r>
+        <w:br w:type="page"/>
+      </w:r>
+    </w:p>
+    <w:p>
+      <w:pPr>
+        <w:pStyle w:val="Heading1"/>
+      </w:pPr>
+      <w:r>
+        <w:t>附則（昭和六一年四月三〇日法律第四三号）</w:t>
       </w:r>
     </w:p>
     <w:p>
@@ -2568,12 +2158,25 @@
         <w:pStyle w:val="Heading4"/>
       </w:pPr>
       <w:r>
-        <w:t>第百六十三条（罰則に関する経過措置）</w:t>
-      </w:r>
-    </w:p>
-    <w:p>
-      <w:r>
-        <w:t>この法律の施行前にした行為に対する罰則の適用については、なお従前の例による。</w:t>
+        <w:t>第一条（施行期日）</w:t>
+      </w:r>
+    </w:p>
+    <w:p>
+      <w:r>
+        <w:t>この法律は、昭和六十一年十月一日から施行する。</w:t>
+      </w:r>
+    </w:p>
+    <w:p>
+      <w:r>
+        <w:br w:type="page"/>
+      </w:r>
+    </w:p>
+    <w:p>
+      <w:pPr>
+        <w:pStyle w:val="Heading1"/>
+      </w:pPr>
+      <w:r>
+        <w:t>附則（昭和六二年六月一日法律第四一号）</w:t>
       </w:r>
     </w:p>
     <w:p>
@@ -2581,12 +2184,12 @@
         <w:pStyle w:val="Heading4"/>
       </w:pPr>
       <w:r>
-        <w:t>第百六十四条（その他の経過措置の政令への委任）</w:t>
-      </w:r>
-    </w:p>
-    <w:p>
-      <w:r>
-        <w:t>この附則に規定するもののほか、この法律の施行に伴い必要な経過措置（罰則に関する経過措置を含む。）は、政令で定める。</w:t>
+        <w:t>第一条（施行期日）</w:t>
+      </w:r>
+    </w:p>
+    <w:p>
+      <w:r>
+        <w:t>この法律は、昭和六十三年四月一日から施行する。</w:t>
       </w:r>
     </w:p>
     <w:p>
@@ -2594,12 +2197,25 @@
         <w:pStyle w:val="Heading4"/>
       </w:pPr>
       <w:r>
-        <w:t>第二百五十条（検討）</w:t>
-      </w:r>
-    </w:p>
-    <w:p>
-      <w:r>
-        <w:t>新地方自治法第二条第九項第一号に規定する第一号法定受託事務については、できる限り新たに設けることのないようにするとともに、新地方自治法別表第一に掲げるもの及び新地方自治法に基づく政令に示すものについては、地方分権を推進する観点から検討を加え、適宜、適切な見直しを行うものとする。</w:t>
+        <w:t>第三十一条（その他の経過措置の政令への委任）</w:t>
+      </w:r>
+    </w:p>
+    <w:p>
+      <w:r>
+        <w:t>この附則に定めるもののほか、この法律の施行に伴い必要な経過措置は、政令で定める。</w:t>
+      </w:r>
+    </w:p>
+    <w:p>
+      <w:r>
+        <w:br w:type="page"/>
+      </w:r>
+    </w:p>
+    <w:p>
+      <w:pPr>
+        <w:pStyle w:val="Heading1"/>
+      </w:pPr>
+      <w:r>
+        <w:t>附則（平成六年六月一七日法律第三四号）</w:t>
       </w:r>
     </w:p>
     <w:p>
@@ -2607,12 +2223,12 @@
         <w:pStyle w:val="Heading4"/>
       </w:pPr>
       <w:r>
-        <w:t>第二百五十一条</w:t>
-      </w:r>
-    </w:p>
-    <w:p>
-      <w:r>
-        <w:t>政府は、地方公共団体が事務及び事業を自主的かつ自立的に執行できるよう、国と地方公共団体との役割分担に応じた地方税財源の充実確保の方途について、経済情勢の推移等を勘案しつつ検討し、その結果に基づいて必要な措置を講ずるものとする。</w:t>
+        <w:t>第一条（施行期日）</w:t>
+      </w:r>
+    </w:p>
+    <w:p>
+      <w:r>
+        <w:t>この法律は、平成七年四月一日から施行する。</w:t>
       </w:r>
     </w:p>
     <w:p>
@@ -2625,7 +2241,7 @@
         <w:pStyle w:val="Heading1"/>
       </w:pPr>
       <w:r>
-        <w:t>附　則（平成一一年一二月二二日法律第一六〇号）</w:t>
+        <w:t>附則（平成九年四月九日法律第三二号）</w:t>
       </w:r>
     </w:p>
     <w:p>
@@ -2638,37 +2254,96 @@
     </w:p>
     <w:p>
       <w:r>
-        <w:t>この法律（第二条及び第三条を除く。）は、平成十三年一月六日から施行する。</w:t>
-      </w:r>
-    </w:p>
-    <w:p>
-      <w:pPr>
-        <w:pStyle w:val="Heading6"/>
+        <w:t>この法律は、平成十年七月一日から施行する。</w:t>
+      </w:r>
+    </w:p>
+    <w:p>
+      <w:r>
+        <w:br w:type="page"/>
+      </w:r>
+    </w:p>
+    <w:p>
+      <w:pPr>
+        <w:pStyle w:val="Heading1"/>
+      </w:pPr>
+      <w:r>
+        <w:t>附則（平成一〇年九月二八日法律第一一〇号）</w:t>
+      </w:r>
+    </w:p>
+    <w:p>
+      <w:r>
+        <w:t>この法律は、平成十一年四月一日から施行する。</w:t>
+      </w:r>
+    </w:p>
+    <w:p>
+      <w:r>
+        <w:br w:type="page"/>
+      </w:r>
+    </w:p>
+    <w:p>
+      <w:pPr>
+        <w:pStyle w:val="Heading1"/>
+      </w:pPr>
+      <w:r>
+        <w:t>附則（平成一一年三月三一日法律第二〇号）</w:t>
+      </w:r>
+    </w:p>
+    <w:p>
+      <w:pPr>
+        <w:pStyle w:val="Heading4"/>
+      </w:pPr>
+      <w:r>
+        <w:t>第一条（施行期日）</w:t>
+      </w:r>
+    </w:p>
+    <w:p>
+      <w:r>
+        <w:t>この法律は、公布の日から施行する。</w:t>
+        <w:br/>
+        <w:t>ただし、附則第十二条から第四十九条までの規定は、公布の日から起算して九月を超えない範囲内において政令で定める日から施行する。</w:t>
+      </w:r>
+    </w:p>
+    <w:p>
+      <w:r>
+        <w:br w:type="page"/>
+      </w:r>
+    </w:p>
+    <w:p>
+      <w:pPr>
+        <w:pStyle w:val="Heading1"/>
+      </w:pPr>
+      <w:r>
+        <w:t>附則（平成一一年七月一六日法律第八七号）</w:t>
+      </w:r>
+    </w:p>
+    <w:p>
+      <w:pPr>
+        <w:pStyle w:val="Heading4"/>
+      </w:pPr>
+      <w:r>
+        <w:t>第一条（施行期日）</w:t>
+      </w:r>
+    </w:p>
+    <w:p>
+      <w:r>
+        <w:t>この法律は、平成十二年四月一日から施行する。</w:t>
+        <w:br/>
+        <w:t>ただし、次の各号に掲げる規定は、当該各号に定める日から施行する。</w:t>
+      </w:r>
+    </w:p>
+    <w:p>
+      <w:pPr>
+        <w:pStyle w:val="ListBullet"/>
         <w:ind w:left="880"/>
       </w:pPr>
       <w:r>
         <w:t>一</w:t>
-      </w:r>
-    </w:p>
-    <w:p>
-      <w:pPr>
-        <w:ind w:left="880"/>
-      </w:pPr>
-      <w:r>
-        <w:t>第九百九十五条（核原料物質、核燃料物質及び原子炉の規制に関する法律の一部を改正する法律附則の改正規定に係る部分に限る。）、第千三百五条、第千三百六条、第千三百二十四条第二項、第千三百二十六条第二項及び第千三百四十四条の規定</w:t>
-      </w:r>
-    </w:p>
-    <w:p>
-      <w:r>
-        <w:br w:type="page"/>
-      </w:r>
-    </w:p>
-    <w:p>
-      <w:pPr>
-        <w:pStyle w:val="Heading1"/>
-      </w:pPr>
-      <w:r>
-        <w:t>附　則（平成一二年五月一二日法律第六〇号）</w:t>
+        <w:br/>
+        <w:t>第一条中地方自治法第二百五十条の次に五条、節名並びに二款及び款名を加える改正規定（同法第二百五十条の九第一項に係る部分（両議院の同意を得ることに係る部分に限る。）に限る。）、第四十条中自然公園法附則第九項及び第十項の改正規定（同法附則第十項に係る部分に限る。）、第二百四十四条の規定（農業改良助長法第十四条の三の改正規定に係る部分を除く。）並びに第四百七十二条の規定（市町村の合併の特例に関する法律第六条、第八条及び第十七条の改正規定に係る部分を除く。）並びに附則第七条、第十条、第十二条、第五十九条ただし書、第六十条第四項及び第五項、第七十三条、第七十七条、第百五十七条第四項から第六項まで、第百六十条、第百六十三条、第百六十四条並びに第二百二条の規定</w:t>
+        <w:br/>
+        <w:br/>
+        <w:br/>
+        <w:t>公布の日</w:t>
       </w:r>
     </w:p>
     <w:p>
@@ -2676,25 +2351,12 @@
         <w:pStyle w:val="Heading4"/>
       </w:pPr>
       <w:r>
-        <w:t>第一条（施行期日）</w:t>
-      </w:r>
-    </w:p>
-    <w:p>
-      <w:r>
-        <w:t>この法律は、平成十二年十月一日から施行する。</w:t>
-      </w:r>
-    </w:p>
-    <w:p>
-      <w:r>
-        <w:br w:type="page"/>
-      </w:r>
-    </w:p>
-    <w:p>
-      <w:pPr>
-        <w:pStyle w:val="Heading1"/>
-      </w:pPr>
-      <w:r>
-        <w:t>附　則（平成一三年四月二五日法律第三五号）</w:t>
+        <w:t>第百五十九条（国等の事務）</w:t>
+      </w:r>
+    </w:p>
+    <w:p>
+      <w:r>
+        <w:t>この法律による改正前のそれぞれの法律に規定するもののほか、この法律の施行前において、地方公共団体の機関が法律又はこれに基づく政令により管理し又は執行する国、他の地方公共団体その他公共団体の事務（附則第百六十一条において「国等の事務」という。）は、この法律の施行後は、地方公共団体が法律又はこれに基づく政令により当該地方公共団体の事務として処理するものとする。</w:t>
       </w:r>
     </w:p>
     <w:p>
@@ -2702,180 +2364,14 @@
         <w:pStyle w:val="Heading4"/>
       </w:pPr>
       <w:r>
-        <w:t>第一条（施行期日）</w:t>
-      </w:r>
-    </w:p>
-    <w:p>
-      <w:r>
-        <w:t>この法律は、平成十三年十月一日から施行する。</w:t>
-      </w:r>
-    </w:p>
-    <w:p>
-      <w:pPr>
-        <w:pStyle w:val="Heading4"/>
-      </w:pPr>
-      <w:r>
-        <w:t>第五条（政令への委任）</w:t>
-      </w:r>
-    </w:p>
-    <w:p>
-      <w:r>
-        <w:t>この附則に定めるもののほか、この法律の施行に関して必要な経過措置は、政令で定める。</w:t>
-      </w:r>
-    </w:p>
-    <w:p>
-      <w:pPr>
-        <w:pStyle w:val="Heading4"/>
-      </w:pPr>
-      <w:r>
-        <w:t>第六条（罰則に関する経過措置）</w:t>
-      </w:r>
-    </w:p>
-    <w:p>
-      <w:r>
-        <w:t>この法律（附則第一条ただし書に規定する規定については、当該規定。以下同じ。）の施行前にした行為並びに附則第二条第三項及び第四条第一項の規定によりなお従前の例によることとされる場合におけるこの法律の施行後にした行為に対する罰則の適用については、なお従前の例による。</w:t>
-      </w:r>
-    </w:p>
-    <w:p>
-      <w:r>
-        <w:br w:type="page"/>
-      </w:r>
-    </w:p>
-    <w:p>
-      <w:pPr>
-        <w:pStyle w:val="Heading1"/>
-      </w:pPr>
-      <w:r>
-        <w:t>附　則（平成一四年一二月一三日法律第一七〇号）</w:t>
-      </w:r>
-    </w:p>
-    <w:p>
-      <w:pPr>
-        <w:pStyle w:val="Heading4"/>
-      </w:pPr>
-      <w:r>
-        <w:t>第一条（施行期日）</w:t>
-      </w:r>
-    </w:p>
-    <w:p>
-      <w:r>
-        <w:t>この法律は、公布の日から施行する。</w:t>
-      </w:r>
-    </w:p>
-    <w:p>
-      <w:r>
-        <w:br w:type="page"/>
-      </w:r>
-    </w:p>
-    <w:p>
-      <w:pPr>
-        <w:pStyle w:val="Heading1"/>
-      </w:pPr>
-      <w:r>
-        <w:t>附　則（平成一六年六月一一日法律第一〇三号）</w:t>
-      </w:r>
-    </w:p>
-    <w:p>
-      <w:pPr>
-        <w:pStyle w:val="Heading4"/>
-      </w:pPr>
-      <w:r>
-        <w:t>第一条（施行期日）</w:t>
-      </w:r>
-    </w:p>
-    <w:p>
-      <w:r>
-        <w:t>この法律は、公布の日から起算して六月を超えない範囲内において政令で定める日から施行する。</w:t>
-      </w:r>
-    </w:p>
-    <w:p>
-      <w:pPr>
-        <w:pStyle w:val="Heading6"/>
-        <w:ind w:left="880"/>
-      </w:pPr>
-      <w:r>
-        <w:t>一</w:t>
-      </w:r>
-    </w:p>
-    <w:p>
-      <w:pPr>
-        <w:ind w:left="880"/>
-      </w:pPr>
-      <w:r>
-        <w:t>略</w:t>
-      </w:r>
-    </w:p>
-    <w:p>
-      <w:pPr>
-        <w:pStyle w:val="Heading6"/>
-        <w:ind w:left="880"/>
-      </w:pPr>
-      <w:r>
-        <w:t>二</w:t>
-      </w:r>
-    </w:p>
-    <w:p>
-      <w:pPr>
-        <w:ind w:left="880"/>
-      </w:pPr>
-      <w:r>
-        <w:t>第二条中高年齢者等の雇用の安定等に関する法律第九条、第十条、第十五条、第十六条第一項及び第十七条第一項の改正規定、同法第五十三条の次に一条を加える改正規定並びに同法附則に三条を加える改正規定並びに附則第四条及び第五条の規定</w:t>
-      </w:r>
-    </w:p>
-    <w:p>
-      <w:r>
-        <w:br w:type="page"/>
-      </w:r>
-    </w:p>
-    <w:p>
-      <w:pPr>
-        <w:pStyle w:val="Heading1"/>
-      </w:pPr>
-      <w:r>
-        <w:t>附　則（平成一九年六月八日法律第七九号）</w:t>
-      </w:r>
-    </w:p>
-    <w:p>
-      <w:pPr>
-        <w:pStyle w:val="Heading4"/>
-      </w:pPr>
-      <w:r>
-        <w:t>第一条（施行期日）</w:t>
-      </w:r>
-    </w:p>
-    <w:p>
-      <w:r>
-        <w:t>この法律は、公布の日から起算して三月を超えない範囲内において政令で定める日から施行する。</w:t>
-      </w:r>
-    </w:p>
-    <w:p>
-      <w:pPr>
-        <w:pStyle w:val="Heading6"/>
-        <w:ind w:left="880"/>
-      </w:pPr>
-      <w:r>
-        <w:t>一</w:t>
-      </w:r>
-    </w:p>
-    <w:p>
-      <w:pPr>
-        <w:ind w:left="880"/>
-      </w:pPr>
-      <w:r>
-        <w:t>第一条中雇用対策法第十二条を削り、第十一条を第十二条とし、第十条を第十一条とする改正規定、同法第七条の改正規定、同法第一章中同条を第十条とし、第六条の次に三条を加える改正規定、同法第六章の章名の改正規定、同法第二十四条第五項の改正規定、同法第三十一条第一項の改正規定（同項第二号中「第二十九条」を「第三十五条」に改める部分を除く。）、同法第三十条第二項の改正規定、同法第二十八条を削り、第二十七条を第三十一条とする改正規定、同条の次に三条を加える改正規定（第三十二条に係る部分を除く。）、同法第六章中第二十六条の次に一条を加える改正規定及び同法第六章を第五章とし、同章の次に一章を加える改正規定並びに次条、附則第六条及び第九条の規定</w:t>
-      </w:r>
-    </w:p>
-    <w:p>
-      <w:pPr>
-        <w:pStyle w:val="Heading4"/>
-      </w:pPr>
-      <w:r>
-        <w:t>第二条（外国人雇用状況の届出等に関する経過措置）</w:t>
-      </w:r>
-    </w:p>
-    <w:p>
-      <w:r>
-        <w:t>前条第一号に掲げる規定の施行の際現に外国人（第一条の規定による改正後の雇用対策法（以下「新雇用対策法」という。）第八条に規定する外国人をいう。以下この条において同じ。）を雇い入れている事業主は、平成二十年十月一日までに、厚生労働省令で定めるところにより、当該外国人に係る新雇用対策法第二十八条第一項に規定する事項について確認し、当該事項を厚生労働大臣に届け出なければならない。</w:t>
+        <w:t>第百六十一条（不服申立てに関する経過措置）</w:t>
+      </w:r>
+    </w:p>
+    <w:p>
+      <w:r>
+        <w:t>施行日前にされた国等の事務に係る処分であって、当該処分をした行政庁（以下この条において「処分庁」という。）に施行日前に行政不服審査法に規定する上級行政庁（以下この条において「上級行政庁」という。）があったものについての同法による不服申立てについては、施行日以後においても、当該処分庁に引き続き上級行政庁があるものとみなして、行政不服審査法の規定を適用する。</w:t>
+        <w:br/>
+        <w:t>この場合において、当該処分庁の上級行政庁とみなされる行政庁は、施行日前に当該処分庁の上級行政庁であった行政庁とする。</w:t>
       </w:r>
     </w:p>
     <w:p>
@@ -2892,7 +2388,322 @@
         <w:ind w:left="440"/>
       </w:pPr>
       <w:r>
-        <w:t>国又は地方公共団体に係る外国人の雇入れについては、前項の規定は、適用しない。</w:t>
+        <w:t>前項の場合において、上級行政庁とみなされる行政庁が地方公共団体の機関であるときは、当該機関が行政不服審査法の規定により処理することとされる事務は、新地方自治法第二条第九項第一号に規定する第一号法定受託事務とする。</w:t>
+      </w:r>
+    </w:p>
+    <w:p>
+      <w:pPr>
+        <w:pStyle w:val="Heading4"/>
+      </w:pPr>
+      <w:r>
+        <w:t>第百六十三条（罰則に関する経過措置）</w:t>
+      </w:r>
+    </w:p>
+    <w:p>
+      <w:r>
+        <w:t>この法律の施行前にした行為に対する罰則の適用については、なお従前の例による。</w:t>
+      </w:r>
+    </w:p>
+    <w:p>
+      <w:pPr>
+        <w:pStyle w:val="Heading4"/>
+      </w:pPr>
+      <w:r>
+        <w:t>第百六十四条（その他の経過措置の政令への委任）</w:t>
+      </w:r>
+    </w:p>
+    <w:p>
+      <w:r>
+        <w:t>この附則に規定するもののほか、この法律の施行に伴い必要な経過措置（罰則に関する経過措置を含む。）は、政令で定める。</w:t>
+      </w:r>
+    </w:p>
+    <w:p>
+      <w:pPr>
+        <w:pStyle w:val="Heading4"/>
+      </w:pPr>
+      <w:r>
+        <w:t>第二百五十条（検討）</w:t>
+      </w:r>
+    </w:p>
+    <w:p>
+      <w:r>
+        <w:t>新地方自治法第二条第九項第一号に規定する第一号法定受託事務については、できる限り新たに設けることのないようにするとともに、新地方自治法別表第一に掲げるもの及び新地方自治法に基づく政令に示すものについては、地方分権を推進する観点から検討を加え、適宜、適切な見直しを行うものとする。</w:t>
+      </w:r>
+    </w:p>
+    <w:p>
+      <w:pPr>
+        <w:pStyle w:val="Heading4"/>
+      </w:pPr>
+      <w:r>
+        <w:t>第二百五十一条</w:t>
+      </w:r>
+    </w:p>
+    <w:p>
+      <w:r>
+        <w:t>政府は、地方公共団体が事務及び事業を自主的かつ自立的に執行できるよう、国と地方公共団体との役割分担に応じた地方税財源の充実確保の方途について、経済情勢の推移等を勘案しつつ検討し、その結果に基づいて必要な措置を講ずるものとする。</w:t>
+      </w:r>
+    </w:p>
+    <w:p>
+      <w:r>
+        <w:br w:type="page"/>
+      </w:r>
+    </w:p>
+    <w:p>
+      <w:pPr>
+        <w:pStyle w:val="Heading1"/>
+      </w:pPr>
+      <w:r>
+        <w:t>附則（平成一一年一二月二二日法律第一六〇号）</w:t>
+      </w:r>
+    </w:p>
+    <w:p>
+      <w:pPr>
+        <w:pStyle w:val="Heading4"/>
+      </w:pPr>
+      <w:r>
+        <w:t>第一条（施行期日）</w:t>
+      </w:r>
+    </w:p>
+    <w:p>
+      <w:r>
+        <w:t>この法律（第二条及び第三条を除く。）は、平成十三年一月六日から施行する。</w:t>
+        <w:br/>
+        <w:t>ただし、次の各号に掲げる規定は、当該各号に定める日から施行する。</w:t>
+      </w:r>
+    </w:p>
+    <w:p>
+      <w:pPr>
+        <w:pStyle w:val="ListBullet"/>
+        <w:ind w:left="880"/>
+      </w:pPr>
+      <w:r>
+        <w:t>一</w:t>
+        <w:br/>
+        <w:t>第九百九十五条（核原料物質、核燃料物質及び原子炉の規制に関する法律の一部を改正する法律附則の改正規定に係る部分に限る。）、第千三百五条、第千三百六条、第千三百二十四条第二項、第千三百二十六条第二項及び第千三百四十四条の規定</w:t>
+        <w:br/>
+        <w:br/>
+        <w:br/>
+        <w:t>公布の日</w:t>
+      </w:r>
+    </w:p>
+    <w:p>
+      <w:r>
+        <w:br w:type="page"/>
+      </w:r>
+    </w:p>
+    <w:p>
+      <w:pPr>
+        <w:pStyle w:val="Heading1"/>
+      </w:pPr>
+      <w:r>
+        <w:t>附則（平成一二年五月一二日法律第六〇号）</w:t>
+      </w:r>
+    </w:p>
+    <w:p>
+      <w:pPr>
+        <w:pStyle w:val="Heading4"/>
+      </w:pPr>
+      <w:r>
+        <w:t>第一条（施行期日）</w:t>
+      </w:r>
+    </w:p>
+    <w:p>
+      <w:r>
+        <w:t>この法律は、平成十二年十月一日から施行する。</w:t>
+      </w:r>
+    </w:p>
+    <w:p>
+      <w:r>
+        <w:br w:type="page"/>
+      </w:r>
+    </w:p>
+    <w:p>
+      <w:pPr>
+        <w:pStyle w:val="Heading1"/>
+      </w:pPr>
+      <w:r>
+        <w:t>附則（平成一三年四月二五日法律第三五号）</w:t>
+      </w:r>
+    </w:p>
+    <w:p>
+      <w:pPr>
+        <w:pStyle w:val="Heading4"/>
+      </w:pPr>
+      <w:r>
+        <w:t>第一条（施行期日）</w:t>
+      </w:r>
+    </w:p>
+    <w:p>
+      <w:r>
+        <w:t>この法律は、平成十三年十月一日から施行する。</w:t>
+        <w:br/>
+        <w:t>ただし、第一条及び第六条の規定並びに次条（第二項後段を除く。）及び附則第六条の規定、附則第十一条の規定（社会保険労務士法（昭和四十三年法律第八十九号）別表第一第二十号の十三の改正規定を除く。）並びに附則第十二条の規定は、同年六月三十日から施行する。</w:t>
+      </w:r>
+    </w:p>
+    <w:p>
+      <w:pPr>
+        <w:pStyle w:val="Heading4"/>
+      </w:pPr>
+      <w:r>
+        <w:t>第五条（政令への委任）</w:t>
+      </w:r>
+    </w:p>
+    <w:p>
+      <w:r>
+        <w:t>この附則に定めるもののほか、この法律の施行に関して必要な経過措置は、政令で定める。</w:t>
+      </w:r>
+    </w:p>
+    <w:p>
+      <w:pPr>
+        <w:pStyle w:val="Heading4"/>
+      </w:pPr>
+      <w:r>
+        <w:t>第六条（罰則に関する経過措置）</w:t>
+      </w:r>
+    </w:p>
+    <w:p>
+      <w:r>
+        <w:t>この法律（附則第一条ただし書に規定する規定については、当該規定。以下同じ。）の施行前にした行為並びに附則第二条第三項及び第四条第一項の規定によりなお従前の例によることとされる場合におけるこの法律の施行後にした行為に対する罰則の適用については、なお従前の例による。</w:t>
+      </w:r>
+    </w:p>
+    <w:p>
+      <w:r>
+        <w:br w:type="page"/>
+      </w:r>
+    </w:p>
+    <w:p>
+      <w:pPr>
+        <w:pStyle w:val="Heading1"/>
+      </w:pPr>
+      <w:r>
+        <w:t>附則（平成一四年一二月一三日法律第一七〇号）</w:t>
+      </w:r>
+    </w:p>
+    <w:p>
+      <w:pPr>
+        <w:pStyle w:val="Heading4"/>
+      </w:pPr>
+      <w:r>
+        <w:t>第一条（施行期日）</w:t>
+      </w:r>
+    </w:p>
+    <w:p>
+      <w:r>
+        <w:t>この法律は、公布の日から施行する。</w:t>
+        <w:br/>
+        <w:t>ただし、附則第六条から第九条まで及び第十一条から第三十四条までの規定については、平成十六年三月一日から施行する。</w:t>
+      </w:r>
+    </w:p>
+    <w:p>
+      <w:r>
+        <w:br w:type="page"/>
+      </w:r>
+    </w:p>
+    <w:p>
+      <w:pPr>
+        <w:pStyle w:val="Heading1"/>
+      </w:pPr>
+      <w:r>
+        <w:t>附則（平成一六年六月一一日法律第一〇三号）</w:t>
+      </w:r>
+    </w:p>
+    <w:p>
+      <w:pPr>
+        <w:pStyle w:val="Heading4"/>
+      </w:pPr>
+      <w:r>
+        <w:t>第一条（施行期日）</w:t>
+      </w:r>
+    </w:p>
+    <w:p>
+      <w:r>
+        <w:t>この法律は、公布の日から起算して六月を超えない範囲内において政令で定める日から施行する。</w:t>
+        <w:br/>
+        <w:t>ただし、次の各号に掲げる規定は、当該各号に定める日から施行する。</w:t>
+      </w:r>
+    </w:p>
+    <w:p>
+      <w:pPr>
+        <w:pStyle w:val="ListBullet"/>
+        <w:ind w:left="880"/>
+      </w:pPr>
+      <w:r>
+        <w:t>一</w:t>
+        <w:br/>
+        <w:t>略</w:t>
+      </w:r>
+    </w:p>
+    <w:p>
+      <w:pPr>
+        <w:pStyle w:val="ListBullet"/>
+        <w:ind w:left="880"/>
+      </w:pPr>
+      <w:r>
+        <w:t>二</w:t>
+        <w:br/>
+        <w:t>第二条中高年齢者等の雇用の安定等に関する法律第九条、第十条、第十五条、第十六条第一項及び第十七条第一項の改正規定、同法第五十三条の次に一条を加える改正規定並びに同法附則に三条を加える改正規定並びに附則第四条及び第五条の規定</w:t>
+        <w:br/>
+        <w:br/>
+        <w:br/>
+        <w:t>平成十八年四月一日</w:t>
+      </w:r>
+    </w:p>
+    <w:p>
+      <w:r>
+        <w:br w:type="page"/>
+      </w:r>
+    </w:p>
+    <w:p>
+      <w:pPr>
+        <w:pStyle w:val="Heading1"/>
+      </w:pPr>
+      <w:r>
+        <w:t>附則（平成一九年六月八日法律第七九号）</w:t>
+      </w:r>
+    </w:p>
+    <w:p>
+      <w:pPr>
+        <w:pStyle w:val="Heading4"/>
+      </w:pPr>
+      <w:r>
+        <w:t>第一条（施行期日）</w:t>
+      </w:r>
+    </w:p>
+    <w:p>
+      <w:r>
+        <w:t>この法律は、公布の日から起算して三月を超えない範囲内において政令で定める日から施行する。</w:t>
+        <w:br/>
+        <w:t>ただし、次の各号に掲げる規定は、当該各号に定める日から施行する。</w:t>
+      </w:r>
+    </w:p>
+    <w:p>
+      <w:pPr>
+        <w:pStyle w:val="ListBullet"/>
+        <w:ind w:left="880"/>
+      </w:pPr>
+      <w:r>
+        <w:t>一</w:t>
+        <w:br/>
+        <w:t>第一条中雇用対策法第十二条を削り、第十一条を第十二条とし、第十条を第十一条とする改正規定、同法第七条の改正規定、同法第一章中同条を第十条とし、第六条の次に三条を加える改正規定、同法第六章の章名の改正規定、同法第二十四条第五項の改正規定、同法第三十一条第一項の改正規定（同項第二号中「第二十九条」を「第三十五条」に改める部分を除く。）、同法第三十条第二項の改正規定、同法第二十八条を削り、第二十七条を第三十一条とする改正規定、同条の次に三条を加える改正規定（第三十二条に係る部分を除く。）、同法第六章中第二十六条の次に一条を加える改正規定及び同法第六章を第五章とし、同章の次に一章を加える改正規定並びに次条、附則第六条及び第九条の規定</w:t>
+        <w:br/>
+        <w:br/>
+        <w:br/>
+        <w:t>平成十九年十月一日</w:t>
+      </w:r>
+    </w:p>
+    <w:p>
+      <w:pPr>
+        <w:pStyle w:val="Heading4"/>
+      </w:pPr>
+      <w:r>
+        <w:t>第二条（外国人雇用状況の届出等に関する経過措置）</w:t>
+      </w:r>
+    </w:p>
+    <w:p>
+      <w:r>
+        <w:t>前条第一号に掲げる規定の施行の際現に外国人（第一条の規定による改正後の雇用対策法（以下「新雇用対策法」という。）第八条に規定する外国人をいう。以下この条において同じ。）を雇い入れている事業主は、平成二十年十月一日までに、厚生労働省令で定めるところにより、当該外国人に係る新雇用対策法第二十八条第一項に規定する事項について確認し、当該事項を厚生労働大臣に届け出なければならない。</w:t>
+        <w:br/>
+        <w:t>ただし、当該外国人が同号に掲げる規定の施行の日から平成二十年十月一日までの間に離職した場合については、この限りでない。</w:t>
       </w:r>
     </w:p>
     <w:p>
@@ -2901,7 +2712,7 @@
         <w:ind w:left="440"/>
       </w:pPr>
       <w:r>
-        <w:t>３</w:t>
+        <w:t>２</w:t>
       </w:r>
     </w:p>
     <w:p>
@@ -2909,7 +2720,11 @@
         <w:ind w:left="440"/>
       </w:pPr>
       <w:r>
-        <w:t>新雇用対策法第二十八条第二項（第三号を除く。）の規定は、第一項の規定による届出があった場合について準用する。</w:t>
+        <w:t>国又は地方公共団体に係る外国人の雇入れについては、前項の規定は、適用しない。</w:t>
+        <w:br/>
+        <w:t>この場合において、国又は地方公共団体の任命権者（委任を受けて任命権を行う者を含む。）は、平成二十年十月一日までに、政令で定めるところにより、前条第一号に掲げる規定の施行の際現に雇い入れている外国人に係る新雇用対策法第二十八条第一項に規定する事項を厚生労働大臣に通知するものとする。</w:t>
+        <w:br/>
+        <w:t>ただし、当該外国人が同号に掲げる規定の施行の日から平成二十年十月一日までの間に離職した場合については、この限りでない。</w:t>
       </w:r>
     </w:p>
     <w:p>
@@ -2918,7 +2733,7 @@
         <w:ind w:left="440"/>
       </w:pPr>
       <w:r>
-        <w:t>４</w:t>
+        <w:t>３</w:t>
       </w:r>
     </w:p>
     <w:p>
@@ -2926,7 +2741,7 @@
         <w:ind w:left="440"/>
       </w:pPr>
       <w:r>
-        <w:t>新雇用対策法第二十九条の規定は、第一項の規定による届出及び第二項の規定による通知について準用する。</w:t>
+        <w:t>新雇用対策法第二十八条第二項（第三号を除く。）の規定は、第一項の規定による届出があった場合について準用する。</w:t>
       </w:r>
     </w:p>
     <w:p>
@@ -2935,7 +2750,7 @@
         <w:ind w:left="440"/>
       </w:pPr>
       <w:r>
-        <w:t>５</w:t>
+        <w:t>４</w:t>
       </w:r>
     </w:p>
     <w:p>
@@ -2943,7 +2758,7 @@
         <w:ind w:left="440"/>
       </w:pPr>
       <w:r>
-        <w:t>新雇用対策法第三十三条の規定は、第一項の規定の施行について準用する。</w:t>
+        <w:t>新雇用対策法第二十九条の規定は、第一項の規定による届出及び第二項の規定による通知について準用する。</w:t>
       </w:r>
     </w:p>
     <w:p>
@@ -2952,7 +2767,7 @@
         <w:ind w:left="440"/>
       </w:pPr>
       <w:r>
-        <w:t>６</w:t>
+        <w:t>５</w:t>
       </w:r>
     </w:p>
     <w:p>
@@ -2960,7 +2775,7 @@
         <w:ind w:left="440"/>
       </w:pPr>
       <w:r>
-        <w:t>第一項及び第二項並びに前項において準用する新雇用対策法第三十三条第一項の規定による厚生労働大臣の権限については、厚生労働省令で定めるところにより、その一部を都道府県労働局長に委任することができる。</w:t>
+        <w:t>新雇用対策法第三十三条の規定は、第一項の規定の施行について準用する。</w:t>
       </w:r>
     </w:p>
     <w:p>
@@ -2969,7 +2784,7 @@
         <w:ind w:left="440"/>
       </w:pPr>
       <w:r>
-        <w:t>７</w:t>
+        <w:t>６</w:t>
       </w:r>
     </w:p>
     <w:p>
@@ -2977,377 +2792,7 @@
         <w:ind w:left="440"/>
       </w:pPr>
       <w:r>
-        <w:t>前項の規定により都道府県労働局長に委任された権限は、厚生労働省令で定めるところにより、公共職業安定所長に委任することができる。</w:t>
-      </w:r>
-    </w:p>
-    <w:p>
-      <w:pPr>
-        <w:pStyle w:val="Heading4"/>
-      </w:pPr>
-      <w:r>
-        <w:t>第六条（罰則）</w:t>
-      </w:r>
-    </w:p>
-    <w:p>
-      <w:r>
-        <w:t>次の各号のいずれかに該当する者は、三十万円以下の罰金に処する。</w:t>
-      </w:r>
-    </w:p>
-    <w:p>
-      <w:pPr>
-        <w:pStyle w:val="Heading6"/>
-        <w:ind w:left="880"/>
-      </w:pPr>
-      <w:r>
-        <w:t>一</w:t>
-      </w:r>
-    </w:p>
-    <w:p>
-      <w:pPr>
-        <w:ind w:left="880"/>
-      </w:pPr>
-      <w:r>
-        <w:t>附則第二条第一項の規定による届出をせず、又は虚偽の届出をした者</w:t>
-      </w:r>
-    </w:p>
-    <w:p>
-      <w:pPr>
-        <w:pStyle w:val="Heading6"/>
-        <w:ind w:left="880"/>
-      </w:pPr>
-      <w:r>
-        <w:t>二</w:t>
-      </w:r>
-    </w:p>
-    <w:p>
-      <w:pPr>
-        <w:ind w:left="880"/>
-      </w:pPr>
-      <w:r>
-        <w:t>附則第二条第五項において準用する新雇用対策法第三十三条第一項の規定による報告をせず、若しくは虚偽の報告をし、又は同項の規定による当該職員の質問に対して答弁せず、若しくは虚偽の陳述をし、若しくは同項の規定による検査を拒み、妨げ、若しくは忌避した者</w:t>
-      </w:r>
-    </w:p>
-    <w:p>
-      <w:pPr>
-        <w:pStyle w:val="Heading4"/>
-      </w:pPr>
-      <w:r>
-        <w:t>第七条（政令への委任）</w:t>
-      </w:r>
-    </w:p>
-    <w:p>
-      <w:r>
-        <w:t>この附則に定めるもののほか、この法律の施行に関して必要な経過措置は、政令で定める。</w:t>
-      </w:r>
-    </w:p>
-    <w:p>
-      <w:pPr>
-        <w:pStyle w:val="Heading4"/>
-      </w:pPr>
-      <w:r>
-        <w:t>第八条（検討）</w:t>
-      </w:r>
-    </w:p>
-    <w:p>
-      <w:r>
-        <w:t>政府は、この法律の施行後五年を経過した場合において、この法律による改正後の雇用対策法及び地域雇用開発促進法の規定について、その施行の状況を勘案しつつ検討を加え、その結果に基づいて必要な措置を講ずるものとする。</w:t>
-      </w:r>
-    </w:p>
-    <w:p>
-      <w:r>
-        <w:br w:type="page"/>
-      </w:r>
-    </w:p>
-    <w:p>
-      <w:pPr>
-        <w:pStyle w:val="Heading1"/>
-      </w:pPr>
-      <w:r>
-        <w:t>附　則（平成二一年七月一五日法律第七九号）</w:t>
-      </w:r>
-    </w:p>
-    <w:p>
-      <w:pPr>
-        <w:pStyle w:val="Heading4"/>
-      </w:pPr>
-      <w:r>
-        <w:t>第一条（施行期日）</w:t>
-      </w:r>
-    </w:p>
-    <w:p>
-      <w:r>
-        <w:t>この法律は、公布の日から起算して三年を超えない範囲内において政令で定める日から施行する。</w:t>
-      </w:r>
-    </w:p>
-    <w:p>
-      <w:pPr>
-        <w:pStyle w:val="Heading6"/>
-        <w:ind w:left="880"/>
-      </w:pPr>
-      <w:r>
-        <w:t>一及び二</w:t>
-      </w:r>
-    </w:p>
-    <w:p>
-      <w:pPr>
-        <w:ind w:left="880"/>
-      </w:pPr>
-      <w:r>
-        <w:t>略</w:t>
-      </w:r>
-    </w:p>
-    <w:p>
-      <w:pPr>
-        <w:pStyle w:val="Heading6"/>
-        <w:ind w:left="880"/>
-      </w:pPr>
-      <w:r>
-        <w:t>三</w:t>
-      </w:r>
-    </w:p>
-    <w:p>
-      <w:pPr>
-        <w:ind w:left="880"/>
-      </w:pPr>
-      <w:r>
-        <w:t>第一条の規定（入管法第二十三条（見出しを含む。）、第五十三条第三項、第七十六条及び第七十七条の二の改正規定を除く。）並びに次条から附則第五条まで、附則第四十四条（第六号を除く。）及び第五十一条の規定、附則第五十三条中雇用対策法（昭和四十一年法律第百三十二号）第四条第三項の改正規定、附則第五十五条第一項の規定並びに附則第五十七条のうち行政手続等における情報通信の技術の利用に関する法律（平成十四年法律第百五十一号）別表出入国管理及び難民認定法（昭和二十六年政令第三百十九号）の項中「第二十条第四項（」の下に「第二十一条第四項及び」を加え、「、第二十一条第四項」を削る改正規定</w:t>
-      </w:r>
-    </w:p>
-    <w:p>
-      <w:r>
-        <w:br w:type="page"/>
-      </w:r>
-    </w:p>
-    <w:p>
-      <w:pPr>
-        <w:pStyle w:val="Heading1"/>
-      </w:pPr>
-      <w:r>
-        <w:t>附　則（平成二三年四月二七日法律第二六号）</w:t>
-      </w:r>
-    </w:p>
-    <w:p>
-      <w:pPr>
-        <w:pStyle w:val="Heading4"/>
-      </w:pPr>
-      <w:r>
-        <w:t>第一条（施行期日）</w:t>
-      </w:r>
-    </w:p>
-    <w:p>
-      <w:r>
-        <w:t>この法律は、平成二十三年十月一日から施行する。</w:t>
-      </w:r>
-    </w:p>
-    <w:p>
-      <w:r>
-        <w:br w:type="page"/>
-      </w:r>
-    </w:p>
-    <w:p>
-      <w:pPr>
-        <w:pStyle w:val="Heading1"/>
-      </w:pPr>
-      <w:r>
-        <w:t>附　則（平成二七年九月一八日法律第七二号）</w:t>
-      </w:r>
-    </w:p>
-    <w:p>
-      <w:pPr>
-        <w:pStyle w:val="Heading4"/>
-      </w:pPr>
-      <w:r>
-        <w:t>第一条（施行期日）</w:t>
-      </w:r>
-    </w:p>
-    <w:p>
-      <w:r>
-        <w:t>この法律は、平成二十七年十月一日から施行する。</w:t>
-      </w:r>
-    </w:p>
-    <w:p>
-      <w:pPr>
-        <w:pStyle w:val="Heading6"/>
-        <w:ind w:left="880"/>
-      </w:pPr>
-      <w:r>
-        <w:t>一</w:t>
-      </w:r>
-    </w:p>
-    <w:p>
-      <w:pPr>
-        <w:ind w:left="880"/>
-      </w:pPr>
-      <w:r>
-        <w:t>附則第三条、第四条及び第十九条の規定</w:t>
-      </w:r>
-    </w:p>
-    <w:p>
-      <w:pPr>
-        <w:pStyle w:val="Heading4"/>
-      </w:pPr>
-      <w:r>
-        <w:t>第十八条（罰則に関する経過措置）</w:t>
-      </w:r>
-    </w:p>
-    <w:p>
-      <w:r>
-        <w:t>この法律（附則第一条第二号及び第三号に掲げる規定にあっては、当該規定）の施行前にした行為に対する罰則の適用については、なお従前の例による。</w:t>
-      </w:r>
-    </w:p>
-    <w:p>
-      <w:pPr>
-        <w:pStyle w:val="Heading4"/>
-      </w:pPr>
-      <w:r>
-        <w:t>第十九条（政令への委任）</w:t>
-      </w:r>
-    </w:p>
-    <w:p>
-      <w:r>
-        <w:t>この附則に定めるもののほか、この法律の施行に関し必要な経過措置は、政令で定める。</w:t>
-      </w:r>
-    </w:p>
-    <w:p>
-      <w:r>
-        <w:br w:type="page"/>
-      </w:r>
-    </w:p>
-    <w:p>
-      <w:pPr>
-        <w:pStyle w:val="Heading1"/>
-      </w:pPr>
-      <w:r>
-        <w:t>附　則（平成二八年三月三一日法律第一七号）</w:t>
-      </w:r>
-    </w:p>
-    <w:p>
-      <w:pPr>
-        <w:pStyle w:val="Heading4"/>
-      </w:pPr>
-      <w:r>
-        <w:t>第一条（施行期日）</w:t>
-      </w:r>
-    </w:p>
-    <w:p>
-      <w:r>
-        <w:t>この法律は、平成二十九年一月一日から施行する。</w:t>
-      </w:r>
-    </w:p>
-    <w:p>
-      <w:pPr>
-        <w:pStyle w:val="Heading6"/>
-        <w:ind w:left="880"/>
-      </w:pPr>
-      <w:r>
-        <w:t>一</w:t>
-      </w:r>
-    </w:p>
-    <w:p>
-      <w:pPr>
-        <w:ind w:left="880"/>
-      </w:pPr>
-      <w:r>
-        <w:t>第七条の規定並びに附則第十三条、第三十二条及び第三十三条の規定</w:t>
-      </w:r>
-    </w:p>
-    <w:p>
-      <w:pPr>
-        <w:pStyle w:val="Heading4"/>
-      </w:pPr>
-      <w:r>
-        <w:t>第二十五条（雇用対策法の一部改正に伴う経過措置）</w:t>
-      </w:r>
-    </w:p>
-    <w:p>
-      <w:r>
-        <w:t>前条の規定による改正後の雇用対策法第十八条（第三号に係る部分に限る。）の規定は、施行日以後に同号に規定する求職活動（当該求職活動に関し、前条の規定による改正前の雇用対策法第十八条の規定による給付金が支給されている場合における当該求職活動を除く。）又は役務の利用をした者について適用し、施行日前に広範囲の地域にわたる求職活動をした者に対する当該求職活動に係る給付金の支給については、なお従前の例による。</w:t>
-      </w:r>
-    </w:p>
-    <w:p>
-      <w:pPr>
-        <w:pStyle w:val="Heading4"/>
-      </w:pPr>
-      <w:r>
-        <w:t>第三十三条（その他の経過措置の政令への委任）</w:t>
-      </w:r>
-    </w:p>
-    <w:p>
-      <w:r>
-        <w:t>この附則に規定するもののほか、この法律の施行に伴い必要な経過措置は、政令で定める。</w:t>
-      </w:r>
-    </w:p>
-    <w:p>
-      <w:r>
-        <w:br w:type="page"/>
-      </w:r>
-    </w:p>
-    <w:p>
-      <w:pPr>
-        <w:pStyle w:val="Heading1"/>
-      </w:pPr>
-      <w:r>
-        <w:t>附　則（平成二八年五月二〇日法律第四七号）</w:t>
-      </w:r>
-    </w:p>
-    <w:p>
-      <w:pPr>
-        <w:pStyle w:val="Heading4"/>
-      </w:pPr>
-      <w:r>
-        <w:t>第一条（施行期日）</w:t>
-      </w:r>
-    </w:p>
-    <w:p>
-      <w:r>
-        <w:t>この法律は、平成二十九年四月一日から施行する。</w:t>
-      </w:r>
-    </w:p>
-    <w:p>
-      <w:pPr>
-        <w:pStyle w:val="Heading6"/>
-        <w:ind w:left="880"/>
-      </w:pPr>
-      <w:r>
-        <w:t>一</w:t>
-      </w:r>
-    </w:p>
-    <w:p>
-      <w:pPr>
-        <w:ind w:left="880"/>
-      </w:pPr>
-      <w:r>
-        <w:t>第一条、第三条、第七条、第十条及び第十五条の規定並びに次条並びに附則第四条第一項及び第二項、第六条から第十条まで、第四十二条（東日本大震災復興特別区域法（平成二十三年法律第百二十二号）第四十八条第二項及び第三項の改正規定に限る。）、第四十四条並びに第四十六条の規定</w:t>
-      </w:r>
-    </w:p>
-    <w:p>
-      <w:pPr>
-        <w:pStyle w:val="Heading6"/>
-        <w:ind w:left="880"/>
-      </w:pPr>
-      <w:r>
-        <w:t>二</w:t>
-      </w:r>
-    </w:p>
-    <w:p>
-      <w:pPr>
-        <w:ind w:left="880"/>
-      </w:pPr>
-      <w:r>
-        <w:t>第六条、第八条及び第十四条の規定並びに附則第三条、第十三条、第二十四条から第二十六条まで、第二十九条から第三十一条まで、第三十三条、第三十五条及び第四十八条の規定</w:t>
-      </w:r>
-    </w:p>
-    <w:p>
-      <w:pPr>
-        <w:pStyle w:val="Heading4"/>
-      </w:pPr>
-      <w:r>
-        <w:t>第七条（処分、申請等に関する経過措置）</w:t>
-      </w:r>
-    </w:p>
-    <w:p>
-      <w:r>
-        <w:t>この法律（附則第一条各号に掲げる規定については、当該各規定。以下この条及び次条において同じ。）の施行の日前にこの法律による改正前のそれぞれの法律の規定によりされた承認等の処分その他の行為（以下この項において「処分等の行為」という。）又はこの法律の施行の際現にこの法律による改正前のそれぞれの法律の規定によりされている承認等の申請その他の行為（以下この項において「申請等の行為」という。）で、この法律の施行の日においてこれらの行為に係る行政事務を行うべき者が異なることとなるものは、この附則又は附則第九条の規定に基づく政令に定めるものを除き、この法律の施行の日以後におけるこの法律による改正後のそれぞれの法律の適用については、この法律による改正後のそれぞれの法律の相当規定によりされた処分等の行為又は申請等の行為とみなす。</w:t>
+        <w:t>第一項及び第二項並びに前項において準用する新雇用対策法第三十三条第一項の規定による厚生労働大臣の権限については、厚生労働省令で定めるところにより、その一部を都道府県労働局長に委任することができる。</w:t>
       </w:r>
     </w:p>
     <w:p>
@@ -3356,7 +2801,7 @@
         <w:ind w:left="440"/>
       </w:pPr>
       <w:r>
-        <w:t>２</w:t>
+        <w:t>７</w:t>
       </w:r>
     </w:p>
     <w:p>
@@ -3364,7 +2809,7 @@
         <w:ind w:left="440"/>
       </w:pPr>
       <w:r>
-        <w:t>この法律の施行の日前にこの法律による改正前のそれぞれの法律の規定により国又は地方公共団体の機関に対し、届出その他の手続をしなければならない事項で、この法律の施行の日前にその手続がされていないものについては、この附則又は附則第九条の規定に基づく政令に定めるもののほか、これを、この法律による改正後のそれぞれの法律の相当規定により国又は地方公共団体の相当の機関に対して届出その他の手続をしなければならない事項についてその手続がされていないものとみなして、この法律による改正後のそれぞれの法律の規定を適用する。</w:t>
+        <w:t>前項の規定により都道府県労働局長に委任された権限は、厚生労働省令で定めるところにより、公共職業安定所長に委任することができる。</w:t>
       </w:r>
     </w:p>
     <w:p>
@@ -3372,12 +2817,34 @@
         <w:pStyle w:val="Heading4"/>
       </w:pPr>
       <w:r>
-        <w:t>第八条（罰則に関する経過措置）</w:t>
-      </w:r>
-    </w:p>
-    <w:p>
-      <w:r>
-        <w:t>この法律の施行前にした行為及びこの附則の規定によりなお従前の例によることとされる場合におけるこの法律の施行後にした行為に対する罰則の適用については、なお従前の例による。</w:t>
+        <w:t>第六条（罰則）</w:t>
+      </w:r>
+    </w:p>
+    <w:p>
+      <w:r>
+        <w:t>次の各号のいずれかに該当する者は、三十万円以下の罰金に処する。</w:t>
+      </w:r>
+    </w:p>
+    <w:p>
+      <w:pPr>
+        <w:pStyle w:val="ListBullet"/>
+        <w:ind w:left="880"/>
+      </w:pPr>
+      <w:r>
+        <w:t>一</w:t>
+        <w:br/>
+        <w:t>附則第二条第一項の規定による届出をせず、又は虚偽の届出をした者</w:t>
+      </w:r>
+    </w:p>
+    <w:p>
+      <w:pPr>
+        <w:pStyle w:val="ListBullet"/>
+        <w:ind w:left="880"/>
+      </w:pPr>
+      <w:r>
+        <w:t>二</w:t>
+        <w:br/>
+        <w:t>附則第二条第五項において準用する新雇用対策法第三十三条第一項の規定による報告をせず、若しくは虚偽の報告をし、又は同項の規定による当該職員の質問に対して答弁せず、若しくは虚偽の陳述をし、若しくは同項の規定による検査を拒み、妨げ、若しくは忌避した者</w:t>
       </w:r>
     </w:p>
     <w:p>
@@ -3385,12 +2852,25 @@
         <w:pStyle w:val="Heading4"/>
       </w:pPr>
       <w:r>
-        <w:t>第九条（政令への委任）</w:t>
-      </w:r>
-    </w:p>
-    <w:p>
-      <w:r>
-        <w:t>この附則に定めるもののほか、この法律の施行に関し必要な経過措置（罰則に関する経過措置を含む。）は、政令で定める。</w:t>
+        <w:t>第七条（政令への委任）</w:t>
+      </w:r>
+    </w:p>
+    <w:p>
+      <w:r>
+        <w:t>この附則に定めるもののほか、この法律の施行に関して必要な経過措置は、政令で定める。</w:t>
+      </w:r>
+    </w:p>
+    <w:p>
+      <w:pPr>
+        <w:pStyle w:val="Heading4"/>
+      </w:pPr>
+      <w:r>
+        <w:t>第八条（検討）</w:t>
+      </w:r>
+    </w:p>
+    <w:p>
+      <w:r>
+        <w:t>政府は、この法律の施行後五年を経過した場合において、この法律による改正後の雇用対策法及び地域雇用開発促進法の規定について、その施行の状況を勘案しつつ検討を加え、その結果に基づいて必要な措置を講ずるものとする。</w:t>
       </w:r>
     </w:p>
     <w:p>
@@ -3403,7 +2883,7 @@
         <w:pStyle w:val="Heading1"/>
       </w:pPr>
       <w:r>
-        <w:t>附　則（平成三〇年七月六日法律第七一号）</w:t>
+        <w:t>附則（平成二一年七月一五日法律第七九号）</w:t>
       </w:r>
     </w:p>
     <w:p>
@@ -3416,24 +2896,173 @@
     </w:p>
     <w:p>
       <w:r>
-        <w:t>この法律は、平成三十一年四月一日から施行する。</w:t>
-      </w:r>
-    </w:p>
-    <w:p>
-      <w:pPr>
-        <w:pStyle w:val="Heading6"/>
+        <w:t>この法律は、公布の日から起算して三年を超えない範囲内において政令で定める日から施行する。</w:t>
+        <w:br/>
+        <w:t>ただし、次の各号に掲げる規定は、当該各号に定める日から施行する。</w:t>
+      </w:r>
+    </w:p>
+    <w:p>
+      <w:pPr>
+        <w:pStyle w:val="ListBullet"/>
         <w:ind w:left="880"/>
       </w:pPr>
       <w:r>
+        <w:t>一及び二</w:t>
+        <w:br/>
+        <w:t>略</w:t>
+      </w:r>
+    </w:p>
+    <w:p>
+      <w:pPr>
+        <w:pStyle w:val="ListBullet"/>
+        <w:ind w:left="880"/>
+      </w:pPr>
+      <w:r>
+        <w:t>三</w:t>
+        <w:br/>
+        <w:t>第一条の規定（入管法第二十三条（見出しを含む。）、第五十三条第三項、第七十六条及び第七十七条の二の改正規定を除く。）並びに次条から附則第五条まで、附則第四十四条（第六号を除く。）及び第五十一条の規定、附則第五十三条中雇用対策法（昭和四十一年法律第百三十二号）第四条第三項の改正規定、附則第五十五条第一項の規定並びに附則第五十七条のうち行政手続等における情報通信の技術の利用に関する法律（平成十四年法律第百五十一号）別表出入国管理及び難民認定法（昭和二十六年政令第三百十九号）の項中「第二十条第四項（」の下に「第二十一条第四項及び」を加え、「、第二十一条第四項」を削る改正規定</w:t>
+        <w:br/>
+        <w:br/>
+        <w:br/>
+        <w:t>公布の日から起算して一年を超えない範囲内において政令で定める日</w:t>
+      </w:r>
+    </w:p>
+    <w:p>
+      <w:r>
+        <w:br w:type="page"/>
+      </w:r>
+    </w:p>
+    <w:p>
+      <w:pPr>
+        <w:pStyle w:val="Heading1"/>
+      </w:pPr>
+      <w:r>
+        <w:t>附則（平成二三年四月二七日法律第二六号）</w:t>
+      </w:r>
+    </w:p>
+    <w:p>
+      <w:pPr>
+        <w:pStyle w:val="Heading4"/>
+      </w:pPr>
+      <w:r>
+        <w:t>第一条（施行期日）</w:t>
+      </w:r>
+    </w:p>
+    <w:p>
+      <w:r>
+        <w:t>この法律は、平成二十三年十月一日から施行する。</w:t>
+      </w:r>
+    </w:p>
+    <w:p>
+      <w:r>
+        <w:br w:type="page"/>
+      </w:r>
+    </w:p>
+    <w:p>
+      <w:pPr>
+        <w:pStyle w:val="Heading1"/>
+      </w:pPr>
+      <w:r>
+        <w:t>附則（平成二七年九月一八日法律第七二号）</w:t>
+      </w:r>
+    </w:p>
+    <w:p>
+      <w:pPr>
+        <w:pStyle w:val="Heading4"/>
+      </w:pPr>
+      <w:r>
+        <w:t>第一条（施行期日）</w:t>
+      </w:r>
+    </w:p>
+    <w:p>
+      <w:r>
+        <w:t>この法律は、平成二十七年十月一日から施行する。</w:t>
+        <w:br/>
+        <w:t>ただし、次の各号に掲げる規定は、当該各号に定める日から施行する。</w:t>
+      </w:r>
+    </w:p>
+    <w:p>
+      <w:pPr>
+        <w:pStyle w:val="ListBullet"/>
+        <w:ind w:left="880"/>
+      </w:pPr>
+      <w:r>
         <w:t>一</w:t>
-      </w:r>
-    </w:p>
-    <w:p>
-      <w:pPr>
+        <w:br/>
+        <w:t>附則第三条、第四条及び第十九条の規定</w:t>
+        <w:br/>
+        <w:br/>
+        <w:br/>
+        <w:t>公布の日</w:t>
+      </w:r>
+    </w:p>
+    <w:p>
+      <w:pPr>
+        <w:pStyle w:val="Heading4"/>
+      </w:pPr>
+      <w:r>
+        <w:t>第十八条（罰則に関する経過措置）</w:t>
+      </w:r>
+    </w:p>
+    <w:p>
+      <w:r>
+        <w:t>この法律（附則第一条第二号及び第三号に掲げる規定にあっては、当該規定）の施行前にした行為に対する罰則の適用については、なお従前の例による。</w:t>
+      </w:r>
+    </w:p>
+    <w:p>
+      <w:pPr>
+        <w:pStyle w:val="Heading4"/>
+      </w:pPr>
+      <w:r>
+        <w:t>第十九条（政令への委任）</w:t>
+      </w:r>
+    </w:p>
+    <w:p>
+      <w:r>
+        <w:t>この附則に定めるもののほか、この法律の施行に関し必要な経過措置は、政令で定める。</w:t>
+      </w:r>
+    </w:p>
+    <w:p>
+      <w:r>
+        <w:br w:type="page"/>
+      </w:r>
+    </w:p>
+    <w:p>
+      <w:pPr>
+        <w:pStyle w:val="Heading1"/>
+      </w:pPr>
+      <w:r>
+        <w:t>附則（平成二八年三月三一日法律第一七号）</w:t>
+      </w:r>
+    </w:p>
+    <w:p>
+      <w:pPr>
+        <w:pStyle w:val="Heading4"/>
+      </w:pPr>
+      <w:r>
+        <w:t>第一条（施行期日）</w:t>
+      </w:r>
+    </w:p>
+    <w:p>
+      <w:r>
+        <w:t>この法律は、平成二十九年一月一日から施行する。</w:t>
+        <w:br/>
+        <w:t>ただし、次の各号に掲げる規定は、当該各号に定める日から施行する。</w:t>
+      </w:r>
+    </w:p>
+    <w:p>
+      <w:pPr>
+        <w:pStyle w:val="ListBullet"/>
         <w:ind w:left="880"/>
       </w:pPr>
       <w:r>
-        <w:t>第三条の規定並びに附則第七条第二項、第八条第二項、第十四条及び第十五条の規定、附則第十八条中社会保険労務士法（昭和四十三年法律第八十九号）別表第一第十八号の改正規定、附則第十九条中高年齢者等の雇用の安定等に関する法律（昭和四十六年法律第六十八号）第二十八条及び第三十八条第三項の改正規定、附則第二十条中建設労働者の雇用の改善等に関する法律（昭和五十一年法律第三十三号）第三十条第二項の改正規定、附則第二十七条の規定、附則第二十八条中厚生労働省設置法（平成十一年法律第九十七号）第四条第一項第五十二号の改正規定及び同法第九条第一項第四号の改正規定（「（平成十年法律第四十六号）」の下に「、労働施策の総合的な推進並びに労働者の雇用の安定及び職業生活の充実等に関する法律」を加える部分に限る。）並びに附則第三十条の規定</w:t>
+        <w:t>一</w:t>
+        <w:br/>
+        <w:t>第七条の規定並びに附則第十三条、第三十二条及び第三十三条の規定</w:t>
+        <w:br/>
+        <w:br/>
+        <w:br/>
+        <w:t>公布の日</w:t>
       </w:r>
     </w:p>
     <w:p>
@@ -3441,17 +3070,105 @@
         <w:pStyle w:val="Heading4"/>
       </w:pPr>
       <w:r>
-        <w:t>第十二条（検討）</w:t>
-      </w:r>
-    </w:p>
-    <w:p/>
+        <w:t>第二十五条（雇用対策法の一部改正に伴う経過措置）</w:t>
+      </w:r>
+    </w:p>
+    <w:p>
+      <w:r>
+        <w:t>前条の規定による改正後の雇用対策法第十八条（第三号に係る部分に限る。）の規定は、施行日以後に同号に規定する求職活動（当該求職活動に関し、前条の規定による改正前の雇用対策法第十八条の規定による給付金が支給されている場合における当該求職活動を除く。）又は役務の利用をした者について適用し、施行日前に広範囲の地域にわたる求職活動をした者に対する当該求職活動に係る給付金の支給については、なお従前の例による。</w:t>
+      </w:r>
+    </w:p>
+    <w:p>
+      <w:pPr>
+        <w:pStyle w:val="Heading4"/>
+      </w:pPr>
+      <w:r>
+        <w:t>第三十三条（その他の経過措置の政令への委任）</w:t>
+      </w:r>
+    </w:p>
+    <w:p>
+      <w:r>
+        <w:t>この附則に規定するもののほか、この法律の施行に伴い必要な経過措置は、政令で定める。</w:t>
+      </w:r>
+    </w:p>
+    <w:p>
+      <w:r>
+        <w:br w:type="page"/>
+      </w:r>
+    </w:p>
+    <w:p>
+      <w:pPr>
+        <w:pStyle w:val="Heading1"/>
+      </w:pPr>
+      <w:r>
+        <w:t>附則（平成二八年五月二〇日法律第四七号）</w:t>
+      </w:r>
+    </w:p>
+    <w:p>
+      <w:pPr>
+        <w:pStyle w:val="Heading4"/>
+      </w:pPr>
+      <w:r>
+        <w:t>第一条（施行期日）</w:t>
+      </w:r>
+    </w:p>
+    <w:p>
+      <w:r>
+        <w:t>この法律は、平成二十九年四月一日から施行する。</w:t>
+        <w:br/>
+        <w:t>ただし、次の各号に掲げる規定は、当該各号に定める日から施行する。</w:t>
+      </w:r>
+    </w:p>
+    <w:p>
+      <w:pPr>
+        <w:pStyle w:val="ListBullet"/>
+        <w:ind w:left="880"/>
+      </w:pPr>
+      <w:r>
+        <w:t>一</w:t>
+        <w:br/>
+        <w:t>第一条、第三条、第七条、第十条及び第十五条の規定並びに次条並びに附則第四条第一項及び第二項、第六条から第十条まで、第四十二条（東日本大震災復興特別区域法（平成二十三年法律第百二十二号）第四十八条第二項及び第三項の改正規定に限る。）、第四十四条並びに第四十六条の規定</w:t>
+        <w:br/>
+        <w:br/>
+        <w:br/>
+        <w:t>公布の日</w:t>
+      </w:r>
+    </w:p>
+    <w:p>
+      <w:pPr>
+        <w:pStyle w:val="ListBullet"/>
+        <w:ind w:left="880"/>
+      </w:pPr>
+      <w:r>
+        <w:t>二</w:t>
+        <w:br/>
+        <w:t>第六条、第八条及び第十四条の規定並びに附則第三条、第十三条、第二十四条から第二十六条まで、第二十九条から第三十一条まで、第三十三条、第三十五条及び第四十八条の規定</w:t>
+        <w:br/>
+        <w:br/>
+        <w:br/>
+        <w:t>公布の日から起算して三月を経過した日</w:t>
+      </w:r>
+    </w:p>
+    <w:p>
+      <w:pPr>
+        <w:pStyle w:val="Heading4"/>
+      </w:pPr>
+      <w:r>
+        <w:t>第七条（処分、申請等に関する経過措置）</w:t>
+      </w:r>
+    </w:p>
+    <w:p>
+      <w:r>
+        <w:t>この法律（附則第一条各号に掲げる規定については、当該各規定。以下この条及び次条において同じ。）の施行の日前にこの法律による改正前のそれぞれの法律の規定によりされた承認等の処分その他の行為（以下この項において「処分等の行為」という。）又はこの法律の施行の際現にこの法律による改正前のそれぞれの法律の規定によりされている承認等の申請その他の行為（以下この項において「申請等の行為」という。）で、この法律の施行の日においてこれらの行為に係る行政事務を行うべき者が異なることとなるものは、この附則又は附則第九条の規定に基づく政令に定めるものを除き、この法律の施行の日以後におけるこの法律による改正後のそれぞれの法律の適用については、この法律による改正後のそれぞれの法律の相当規定によりされた処分等の行為又は申請等の行為とみなす。</w:t>
+      </w:r>
+    </w:p>
     <w:p>
       <w:pPr>
         <w:pStyle w:val="Heading5"/>
         <w:ind w:left="440"/>
       </w:pPr>
       <w:r>
-        <w:t>３</w:t>
+        <w:t>２</w:t>
       </w:r>
     </w:p>
     <w:p>
@@ -3459,7 +3176,7 @@
         <w:ind w:left="440"/>
       </w:pPr>
       <w:r>
-        <w:t>政府は、前二項に定める事項のほか、この法律の施行後五年を目途として、この法律による改正後のそれぞれの法律（以下この項において「改正後の各法律」という。）の規定について、労働者と使用者の協議の促進等を通じて、仕事と生活の調和、労働条件の改善、雇用形態又は就業形態の異なる労働者の間の均衡のとれた待遇の確保その他の労働者の職業生活の充実を図る観点から、改正後の各法律の施行の状況等を勘案しつつ検討を加え、必要があると認めるときは、その結果に基づいて所要の措置を講ずるものとする。</w:t>
+        <w:t>この法律の施行の日前にこの法律による改正前のそれぞれの法律の規定により国又は地方公共団体の機関に対し、届出その他の手続をしなければならない事項で、この法律の施行の日前にその手続がされていないものについては、この附則又は附則第九条の規定に基づく政令に定めるもののほか、これを、この法律による改正後のそれぞれの法律の相当規定により国又は地方公共団体の相当の機関に対して届出その他の手続をしなければならない事項についてその手続がされていないものとみなして、この法律による改正後のそれぞれの法律の規定を適用する。</w:t>
       </w:r>
     </w:p>
     <w:p>
@@ -3467,12 +3184,12 @@
         <w:pStyle w:val="Heading4"/>
       </w:pPr>
       <w:r>
-        <w:t>第二十九条（罰則に関する経過措置）</w:t>
-      </w:r>
-    </w:p>
-    <w:p>
-      <w:r>
-        <w:t>この法律（附則第一条第三号に掲げる規定にあっては、当該規定）の施行前にした行為並びにこの附則の規定によりなお従前の例によることとされる場合及びこの附則の規定によりなおその効力を有することとされる場合におけるこの法律の施行後にした行為に対する罰則の適用については、なお従前の例による。</w:t>
+        <w:t>第八条（罰則に関する経過措置）</w:t>
+      </w:r>
+    </w:p>
+    <w:p>
+      <w:r>
+        <w:t>この法律の施行前にした行為及びこの附則の規定によりなお従前の例によることとされる場合におけるこの法律の施行後にした行為に対する罰則の適用については、なお従前の例による。</w:t>
       </w:r>
     </w:p>
     <w:p>
@@ -3480,12 +3197,12 @@
         <w:pStyle w:val="Heading4"/>
       </w:pPr>
       <w:r>
-        <w:t>第三十条（政令への委任）</w:t>
-      </w:r>
-    </w:p>
-    <w:p>
-      <w:r>
-        <w:t>この附則に規定するもののほか、この法律の施行に伴い必要な経過措置（罰則に関する経過措置を含む。）は、政令で定める。</w:t>
+        <w:t>第九条（政令への委任）</w:t>
+      </w:r>
+    </w:p>
+    <w:p>
+      <w:r>
+        <w:t>この附則に定めるもののほか、この法律の施行に関し必要な経過措置（罰則に関する経過措置を含む。）は、政令で定める。</w:t>
       </w:r>
     </w:p>
     <w:p>
@@ -3498,7 +3215,7 @@
         <w:pStyle w:val="Heading1"/>
       </w:pPr>
       <w:r>
-        <w:t>附　則（平成三〇年一二月一四日法律第一〇二号）</w:t>
+        <w:t>附則（平成三〇年七月六日法律第七一号）</w:t>
       </w:r>
     </w:p>
     <w:p>
@@ -3512,19 +3229,23 @@
     <w:p>
       <w:r>
         <w:t>この法律は、平成三十一年四月一日から施行する。</w:t>
-      </w:r>
-    </w:p>
-    <w:p>
-      <w:r>
-        <w:br w:type="page"/>
-      </w:r>
-    </w:p>
-    <w:p>
-      <w:pPr>
-        <w:pStyle w:val="Heading1"/>
-      </w:pPr>
-      <w:r>
-        <w:t>附　則（令和元年六月五日法律第二四号）</w:t>
+        <w:br/>
+        <w:t>ただし、次の各号に掲げる規定は、当該各号に定める日から施行する。</w:t>
+      </w:r>
+    </w:p>
+    <w:p>
+      <w:pPr>
+        <w:pStyle w:val="ListBullet"/>
+        <w:ind w:left="880"/>
+      </w:pPr>
+      <w:r>
+        <w:t>一</w:t>
+        <w:br/>
+        <w:t>第三条の規定並びに附則第七条第二項、第八条第二項、第十四条及び第十五条の規定、附則第十八条中社会保険労務士法（昭和四十三年法律第八十九号）別表第一第十八号の改正規定、附則第十九条中高年齢者等の雇用の安定等に関する法律（昭和四十六年法律第六十八号）第二十八条及び第三十八条第三項の改正規定、附則第二十条中建設労働者の雇用の改善等に関する法律（昭和五十一年法律第三十三号）第三十条第二項の改正規定、附則第二十七条の規定、附則第二十八条中厚生労働省設置法（平成十一年法律第九十七号）第四条第一項第五十二号の改正規定及び同法第九条第一項第四号の改正規定（「（平成十年法律第四十六号）」の下に「、労働施策の総合的な推進並びに労働者の雇用の安定及び職業生活の充実等に関する法律」を加える部分に限る。）並びに附則第三十条の規定</w:t>
+        <w:br/>
+        <w:br/>
+        <w:br/>
+        <w:t>公布の日</w:t>
       </w:r>
     </w:p>
     <w:p>
@@ -3532,76 +3253,167 @@
         <w:pStyle w:val="Heading4"/>
       </w:pPr>
       <w:r>
-        <w:t>第一条（施行期日）</w:t>
-      </w:r>
-    </w:p>
-    <w:p>
-      <w:r>
-        <w:t>この法律は、公布の日から起算して一年を超えない範囲内において政令で定める日から施行する。</w:t>
-      </w:r>
-    </w:p>
-    <w:p>
-      <w:pPr>
-        <w:pStyle w:val="Heading6"/>
-        <w:ind w:left="880"/>
-      </w:pPr>
-      <w:r>
-        <w:t>一</w:t>
-      </w:r>
-    </w:p>
-    <w:p>
-      <w:pPr>
-        <w:ind w:left="880"/>
-      </w:pPr>
-      <w:r>
-        <w:t>第三条中労働施策の総合的な推進並びに労働者の雇用の安定及び職業生活の充実等に関する法律第四条の改正規定並びに次条及び附則第六条の規定</w:t>
-      </w:r>
-    </w:p>
-    <w:p>
-      <w:pPr>
-        <w:pStyle w:val="Heading4"/>
-      </w:pPr>
-      <w:r>
-        <w:t>第二条（準備行為）</w:t>
-      </w:r>
-    </w:p>
-    <w:p>
-      <w:r>
-        <w:t>第三条の規定による改正後の労働施策の総合的な推進並びに労働者の雇用の安定及び職業生活の充実等に関する法律（以下「新労働施策総合推進法」という。）第三十条の二第三項（新労働施策総合推進法第三十八条第二項の規定により読み替えて適用する場合を含む。）に規定する指針の策定及びこれに関し必要な手続その他の行為は、この法律の施行前においても、新労働施策総合推進法第三十条の二第三項から第五項まで（これらの規定を新労働施策総合推進法第三十八条第二項の規定により読み替えて適用する場合を含む。）の規定の例により行うことができる。</w:t>
-      </w:r>
-    </w:p>
-    <w:p>
-      <w:pPr>
-        <w:pStyle w:val="Heading4"/>
-      </w:pPr>
-      <w:r>
-        <w:t>第三条（中小事業主に関する経過措置）</w:t>
-      </w:r>
-    </w:p>
-    <w:p>
-      <w:r>
-        <w:t>中小事業主（国、地方公共団体及び行政執行法人以外の事業主であって、その資本金の額又は出資の総額が三億円（小売業又はサービス業を主たる事業とする事業主については五千万円、卸売業を主たる事業とする事業主については一億円）以下であるもの及びその常時使用する労働者の数が三百人（小売業を主たる事業とする事業主については五十人、卸売業又はサービス業を主たる事業とする事業主については百人）以下であるものをいう。次条第二項において同じ。）については、公布の日から起算して三年を超えない範囲内において政令で定める日までの間、新労働施策総合推進法第三十条の二第一項（第五条の規定による改正後の労働者派遣事業の適正な運営の確保及び派遣労働者の保護等に関する法律第四十七条の四の規定により読み替えて適用する場合を含む。次条第二項において同じ。）中「講じなければ」とあるのは「講じるように努めなければ」と、新労働施策総合推進法第三十条の四、第三十三条第二項及び第三十六条第一項（これらの規定を新労働施策総合推進法第三十八条第二項の規定により読み替えて適用する場合を含む。）中「第三十条の二第一項及び第二項」とあるのは「第三十条の二第二項」と、新労働施策総合推進法第三十五条中「並びに第三十条の二第一項及び第二項」とあるのは「及び第三十条の二第二項」とする。</w:t>
-      </w:r>
-    </w:p>
-    <w:p>
-      <w:pPr>
-        <w:pStyle w:val="Heading4"/>
-      </w:pPr>
-      <w:r>
-        <w:t>第四条（紛争の解決の促進に関する特例に関する経過措置）</w:t>
-      </w:r>
-    </w:p>
-    <w:p>
-      <w:r>
-        <w:t>この法律の施行の際現に個別労働関係紛争の解決の促進に関する法律（平成十三年法律第百十二号）第六条第一項の紛争調整委員会又は同法第二十一条第一項の規定により読み替えて適用する同法第五条第一項の規定により指名するあっせん員に係属している同法第五条第一項（同法第二十一条第一項の規定により読み替えて適用する場合を含む。次項において同じ。）のあっせんに係る紛争であって、新労働施策総合推進法第三十条の四（新労働施策総合推進法第三十八条第二項及び前条の規定により読み替えて適用する場合を含む。以下この項において同じ。）に規定する紛争に該当するものについては、新労働施策総合推進法第三十条の四の規定にかかわらず、なお従前の例による。</w:t>
-      </w:r>
-    </w:p>
+        <w:t>第十二条（検討）</w:t>
+      </w:r>
+    </w:p>
+    <w:p/>
     <w:p>
       <w:pPr>
         <w:pStyle w:val="Heading5"/>
         <w:ind w:left="440"/>
       </w:pPr>
       <w:r>
+        <w:t>３</w:t>
+      </w:r>
+    </w:p>
+    <w:p>
+      <w:pPr>
+        <w:ind w:left="440"/>
+      </w:pPr>
+      <w:r>
+        <w:t>政府は、前二項に定める事項のほか、この法律の施行後五年を目途として、この法律による改正後のそれぞれの法律（以下この項において「改正後の各法律」という。）の規定について、労働者と使用者の協議の促進等を通じて、仕事と生活の調和、労働条件の改善、雇用形態又は就業形態の異なる労働者の間の均衡のとれた待遇の確保その他の労働者の職業生活の充実を図る観点から、改正後の各法律の施行の状況等を勘案しつつ検討を加え、必要があると認めるときは、その結果に基づいて所要の措置を講ずるものとする。</w:t>
+      </w:r>
+    </w:p>
+    <w:p>
+      <w:pPr>
+        <w:pStyle w:val="Heading4"/>
+      </w:pPr>
+      <w:r>
+        <w:t>第二十九条（罰則に関する経過措置）</w:t>
+      </w:r>
+    </w:p>
+    <w:p>
+      <w:r>
+        <w:t>この法律（附則第一条第三号に掲げる規定にあっては、当該規定）の施行前にした行為並びにこの附則の規定によりなお従前の例によることとされる場合及びこの附則の規定によりなおその効力を有することとされる場合におけるこの法律の施行後にした行為に対する罰則の適用については、なお従前の例による。</w:t>
+      </w:r>
+    </w:p>
+    <w:p>
+      <w:pPr>
+        <w:pStyle w:val="Heading4"/>
+      </w:pPr>
+      <w:r>
+        <w:t>第三十条（政令への委任）</w:t>
+      </w:r>
+    </w:p>
+    <w:p>
+      <w:r>
+        <w:t>この附則に規定するもののほか、この法律の施行に伴い必要な経過措置（罰則に関する経過措置を含む。）は、政令で定める。</w:t>
+      </w:r>
+    </w:p>
+    <w:p>
+      <w:r>
+        <w:br w:type="page"/>
+      </w:r>
+    </w:p>
+    <w:p>
+      <w:pPr>
+        <w:pStyle w:val="Heading1"/>
+      </w:pPr>
+      <w:r>
+        <w:t>附則（平成三〇年一二月一四日法律第一〇二号）</w:t>
+      </w:r>
+    </w:p>
+    <w:p>
+      <w:pPr>
+        <w:pStyle w:val="Heading4"/>
+      </w:pPr>
+      <w:r>
+        <w:t>第一条（施行期日）</w:t>
+      </w:r>
+    </w:p>
+    <w:p>
+      <w:r>
+        <w:t>この法律は、平成三十一年四月一日から施行する。</w:t>
+      </w:r>
+    </w:p>
+    <w:p>
+      <w:r>
+        <w:br w:type="page"/>
+      </w:r>
+    </w:p>
+    <w:p>
+      <w:pPr>
+        <w:pStyle w:val="Heading1"/>
+      </w:pPr>
+      <w:r>
+        <w:t>附則（令和元年六月五日法律第二四号）</w:t>
+      </w:r>
+    </w:p>
+    <w:p>
+      <w:pPr>
+        <w:pStyle w:val="Heading4"/>
+      </w:pPr>
+      <w:r>
+        <w:t>第一条（施行期日）</w:t>
+      </w:r>
+    </w:p>
+    <w:p>
+      <w:r>
+        <w:t>この法律は、公布の日から起算して一年を超えない範囲内において政令で定める日から施行する。</w:t>
+        <w:br/>
+        <w:t>ただし、次の各号に掲げる規定は、当該各号に定める日から施行する。</w:t>
+      </w:r>
+    </w:p>
+    <w:p>
+      <w:pPr>
+        <w:pStyle w:val="ListBullet"/>
+        <w:ind w:left="880"/>
+      </w:pPr>
+      <w:r>
+        <w:t>一</w:t>
+        <w:br/>
+        <w:t>第三条中労働施策の総合的な推進並びに労働者の雇用の安定及び職業生活の充実等に関する法律第四条の改正規定並びに次条及び附則第六条の規定</w:t>
+        <w:br/>
+        <w:br/>
+        <w:br/>
+        <w:t>公布の日</w:t>
+      </w:r>
+    </w:p>
+    <w:p>
+      <w:pPr>
+        <w:pStyle w:val="Heading4"/>
+      </w:pPr>
+      <w:r>
+        <w:t>第二条（準備行為）</w:t>
+      </w:r>
+    </w:p>
+    <w:p>
+      <w:r>
+        <w:t>第三条の規定による改正後の労働施策の総合的な推進並びに労働者の雇用の安定及び職業生活の充実等に関する法律（以下「新労働施策総合推進法」という。）第三十条の二第三項（新労働施策総合推進法第三十八条第二項の規定により読み替えて適用する場合を含む。）に規定する指針の策定及びこれに関し必要な手続その他の行為は、この法律の施行前においても、新労働施策総合推進法第三十条の二第三項から第五項まで（これらの規定を新労働施策総合推進法第三十八条第二項の規定により読み替えて適用する場合を含む。）の規定の例により行うことができる。</w:t>
+      </w:r>
+    </w:p>
+    <w:p>
+      <w:pPr>
+        <w:pStyle w:val="Heading4"/>
+      </w:pPr>
+      <w:r>
+        <w:t>第三条（中小事業主に関する経過措置）</w:t>
+      </w:r>
+    </w:p>
+    <w:p>
+      <w:r>
+        <w:t>中小事業主（国、地方公共団体及び行政執行法人以外の事業主であって、その資本金の額又は出資の総額が三億円（小売業又はサービス業を主たる事業とする事業主については五千万円、卸売業を主たる事業とする事業主については一億円）以下であるもの及びその常時使用する労働者の数が三百人（小売業を主たる事業とする事業主については五十人、卸売業又はサービス業を主たる事業とする事業主については百人）以下であるものをいう。次条第二項において同じ。）については、公布の日から起算して三年を超えない範囲内において政令で定める日までの間、新労働施策総合推進法第三十条の二第一項（第五条の規定による改正後の労働者派遣事業の適正な運営の確保及び派遣労働者の保護等に関する法律第四十七条の四の規定により読み替えて適用する場合を含む。次条第二項において同じ。）中「講じなければ」とあるのは「講じるように努めなければ」と、新労働施策総合推進法第三十条の四、第三十三条第二項及び第三十六条第一項（これらの規定を新労働施策総合推進法第三十八条第二項の規定により読み替えて適用する場合を含む。）中「第三十条の二第一項及び第二項」とあるのは「第三十条の二第二項」と、新労働施策総合推進法第三十五条中「並びに第三十条の二第一項及び第二項」とあるのは「及び第三十条の二第二項」とする。</w:t>
+      </w:r>
+    </w:p>
+    <w:p>
+      <w:pPr>
+        <w:pStyle w:val="Heading4"/>
+      </w:pPr>
+      <w:r>
+        <w:t>第四条（紛争の解決の促進に関する特例に関する経過措置）</w:t>
+      </w:r>
+    </w:p>
+    <w:p>
+      <w:r>
+        <w:t>この法律の施行の際現に個別労働関係紛争の解決の促進に関する法律（平成十三年法律第百十二号）第六条第一項の紛争調整委員会又は同法第二十一条第一項の規定により読み替えて適用する同法第五条第一項の規定により指名するあっせん員に係属している同法第五条第一項（同法第二十一条第一項の規定により読み替えて適用する場合を含む。次項において同じ。）のあっせんに係る紛争であって、新労働施策総合推進法第三十条の四（新労働施策総合推進法第三十八条第二項及び前条の規定により読み替えて適用する場合を含む。以下この項において同じ。）に規定する紛争に該当するものについては、新労働施策総合推進法第三十条の四の規定にかかわらず、なお従前の例による。</w:t>
+      </w:r>
+    </w:p>
+    <w:p>
+      <w:pPr>
+        <w:pStyle w:val="Heading5"/>
+        <w:ind w:left="440"/>
+      </w:pPr>
+      <w:r>
         <w:t>２</w:t>
       </w:r>
     </w:p>
@@ -3662,7 +3474,7 @@
         <w:pStyle w:val="Heading1"/>
       </w:pPr>
       <w:r>
-        <w:t>附　則（令和二年三月三一日法律第一四号）</w:t>
+        <w:t>附則（令和二年三月三一日法律第一四号）</w:t>
       </w:r>
     </w:p>
     <w:p>
@@ -3676,57 +3488,49 @@
     <w:p>
       <w:r>
         <w:t>この法律は、令和二年四月一日から施行する。</w:t>
-      </w:r>
-    </w:p>
-    <w:p>
-      <w:pPr>
-        <w:pStyle w:val="Heading6"/>
+        <w:br/>
+        <w:t>ただし、次の各号に掲げる規定は、当該各号に定める日から施行する。</w:t>
+      </w:r>
+    </w:p>
+    <w:p>
+      <w:pPr>
+        <w:pStyle w:val="ListBullet"/>
         <w:ind w:left="880"/>
       </w:pPr>
       <w:r>
         <w:t>一</w:t>
-      </w:r>
-    </w:p>
-    <w:p>
-      <w:pPr>
+        <w:br/>
+        <w:t>第一条中雇用保険法第十九条第一項の改正規定、同法第三十六条の見出しを削る改正規定並びに同法第四十八条及び第五十四条の改正規定並びに同法附則第四条、第五条、第十条及び第十一条の二第一項の改正規定並びに附則第十条、第二十六条及び第二十八条から第三十二条までの規定</w:t>
+        <w:br/>
+        <w:br/>
+        <w:br/>
+        <w:t>公布の日</w:t>
+      </w:r>
+    </w:p>
+    <w:p>
+      <w:pPr>
+        <w:pStyle w:val="ListBullet"/>
         <w:ind w:left="880"/>
       </w:pPr>
       <w:r>
-        <w:t>第一条中雇用保険法第十九条第一項の改正規定、同法第三十六条の見出しを削る改正規定並びに同法第四十八条及び第五十四条の改正規定並びに同法附則第四条、第五条、第十条及び第十一条の二第一項の改正規定並びに附則第十条、第二十六条及び第二十八条から第三十二条までの規定</w:t>
-      </w:r>
-    </w:p>
-    <w:p>
-      <w:pPr>
-        <w:pStyle w:val="Heading6"/>
+        <w:t>二及び三</w:t>
+        <w:br/>
+        <w:t>略</w:t>
+      </w:r>
+    </w:p>
+    <w:p>
+      <w:pPr>
+        <w:pStyle w:val="ListBullet"/>
         <w:ind w:left="880"/>
       </w:pPr>
       <w:r>
-        <w:t>二及び三</w:t>
-      </w:r>
-    </w:p>
-    <w:p>
-      <w:pPr>
-        <w:ind w:left="880"/>
-      </w:pPr>
-      <w:r>
-        <w:t>略</w:t>
-      </w:r>
-    </w:p>
-    <w:p>
-      <w:pPr>
-        <w:pStyle w:val="Heading6"/>
-        <w:ind w:left="880"/>
-      </w:pPr>
-      <w:r>
         <w:t>四</w:t>
-      </w:r>
-    </w:p>
-    <w:p>
-      <w:pPr>
-        <w:ind w:left="880"/>
-      </w:pPr>
-      <w:r>
+        <w:br/>
         <w:t>第一条中雇用保険法第六十二条第一項第三号及び第六十六条第三項第一号イの改正規定並びに同条第四項の改正規定（「前項第三号」を「前項第四号」に改める部分を除く。）、第三条の規定、第四条中労働保険の保険料の徴収等に関する法律第十二条第一項第一号及び第九項の改正規定、同項を同条第十項とし、同条第八項の次に一項を加える改正規定並びに同条に一項を加える改正規定並びに同法附則第十一条第二項の改正規定、第五条の規定並びに第六条中特別会計に関する法律第百二条第二項の改正規定及び同法附則第十九条の二の改正規定（「令和元年度」を「令和三年度」に改める部分を除く。）並びに附則第九条第二項及び第十一条第一項の規定</w:t>
+        <w:br/>
+        <w:br/>
+        <w:br/>
+        <w:t>令和三年四月一日</w:t>
       </w:r>
     </w:p>
     <w:p>
@@ -3788,7 +3592,7 @@
     </w:pPr>
     <w:r>
       <w:tab/>
-      <w:t>WeGov v0.1 - FTS141</w:t>
+      <w:t>WeGov v0.2 - FTS141</w:t>
     </w:r>
   </w:p>
 </w:ftr>
